--- a/assets/CV.docx
+++ b/assets/CV.docx
@@ -1,6 +1,6 @@
 
 <file path=word/document.xml><?xml version="1.0" encoding="utf-8"?>
-<w:document xmlns:wpc="http://schemas.microsoft.com/office/word/2010/wordprocessingCanvas" xmlns:cx="http://schemas.microsoft.com/office/drawing/2014/chartex" xmlns:cx1="http://schemas.microsoft.com/office/drawing/2015/9/8/chartex" xmlns:cx2="http://schemas.microsoft.com/office/drawing/2015/10/21/chartex" xmlns:cx3="http://schemas.microsoft.com/office/drawing/2016/5/9/chartex" xmlns:cx4="http://schemas.microsoft.com/office/drawing/2016/5/10/chartex" xmlns:cx5="http://schemas.microsoft.com/office/drawing/2016/5/11/chartex" xmlns:cx6="http://schemas.microsoft.com/office/drawing/2016/5/12/chartex" xmlns:cx7="http://schemas.microsoft.com/office/drawing/2016/5/13/chartex" xmlns:cx8="http://schemas.microsoft.com/office/drawing/2016/5/14/chartex" xmlns:mc="http://schemas.openxmlformats.org/markup-compatibility/2006" xmlns:aink="http://schemas.microsoft.com/office/drawing/2016/ink" xmlns:am3d="http://schemas.microsoft.com/office/drawing/2017/model3d" xmlns:o="urn:schemas-microsoft-com:office:office" xmlns:r="http://schemas.openxmlformats.org/officeDocument/2006/relationships" xmlns:m="http://schemas.openxmlformats.org/officeDocument/2006/math" xmlns:v="urn:schemas-microsoft-com:vml" xmlns:wp14="http://schemas.microsoft.com/office/word/2010/wordprocessingDrawing" xmlns:wp="http://schemas.openxmlformats.org/drawingml/2006/wordprocessingDrawing" xmlns:w10="urn:schemas-microsoft-com:office:word" xmlns:w="http://schemas.openxmlformats.org/wordprocessingml/2006/main" xmlns:w14="http://schemas.microsoft.com/office/word/2010/wordml" xmlns:w15="http://schemas.microsoft.com/office/word/2012/wordml" xmlns:w16cex="http://schemas.microsoft.com/office/word/2018/wordml/cex" xmlns:w16cid="http://schemas.microsoft.com/office/word/2016/wordml/cid" xmlns:w16="http://schemas.microsoft.com/office/word/2018/wordml" xmlns:w16sdtdh="http://schemas.microsoft.com/office/word/2020/wordml/sdtdatahash" xmlns:w16se="http://schemas.microsoft.com/office/word/2015/wordml/symex" xmlns:wpg="http://schemas.microsoft.com/office/word/2010/wordprocessingGroup" xmlns:wpi="http://schemas.microsoft.com/office/word/2010/wordprocessingInk" xmlns:wne="http://schemas.microsoft.com/office/word/2006/wordml" xmlns:wps="http://schemas.microsoft.com/office/word/2010/wordprocessingShape" mc:Ignorable="w14 w15 w16se w16cid w16 w16cex w16sdtdh wp14">
+<w:document xmlns:wpc="http://schemas.microsoft.com/office/word/2010/wordprocessingCanvas" xmlns:cx="http://schemas.microsoft.com/office/drawing/2014/chartex" xmlns:cx1="http://schemas.microsoft.com/office/drawing/2015/9/8/chartex" xmlns:cx2="http://schemas.microsoft.com/office/drawing/2015/10/21/chartex" xmlns:cx3="http://schemas.microsoft.com/office/drawing/2016/5/9/chartex" xmlns:cx4="http://schemas.microsoft.com/office/drawing/2016/5/10/chartex" xmlns:cx5="http://schemas.microsoft.com/office/drawing/2016/5/11/chartex" xmlns:cx6="http://schemas.microsoft.com/office/drawing/2016/5/12/chartex" xmlns:cx7="http://schemas.microsoft.com/office/drawing/2016/5/13/chartex" xmlns:cx8="http://schemas.microsoft.com/office/drawing/2016/5/14/chartex" xmlns:mc="http://schemas.openxmlformats.org/markup-compatibility/2006" xmlns:aink="http://schemas.microsoft.com/office/drawing/2016/ink" xmlns:am3d="http://schemas.microsoft.com/office/drawing/2017/model3d" xmlns:o="urn:schemas-microsoft-com:office:office" xmlns:r="http://schemas.openxmlformats.org/officeDocument/2006/relationships" xmlns:m="http://schemas.openxmlformats.org/officeDocument/2006/math" xmlns:v="urn:schemas-microsoft-com:vml" xmlns:wp14="http://schemas.microsoft.com/office/word/2010/wordprocessingDrawing" xmlns:wp="http://schemas.openxmlformats.org/drawingml/2006/wordprocessingDrawing" xmlns:w10="urn:schemas-microsoft-com:office:word" xmlns:w="http://schemas.openxmlformats.org/wordprocessingml/2006/main" xmlns:w14="http://schemas.microsoft.com/office/word/2010/wordml" xmlns:w15="http://schemas.microsoft.com/office/word/2012/wordml" xmlns:w16cex="http://schemas.microsoft.com/office/word/2018/wordml/cex" xmlns:w16cid="http://schemas.microsoft.com/office/word/2016/wordml/cid" xmlns:w16="http://schemas.microsoft.com/office/word/2018/wordml" xmlns:w16se="http://schemas.microsoft.com/office/word/2015/wordml/symex" xmlns:wpg="http://schemas.microsoft.com/office/word/2010/wordprocessingGroup" xmlns:wpi="http://schemas.microsoft.com/office/word/2010/wordprocessingInk" xmlns:wne="http://schemas.microsoft.com/office/word/2006/wordml" xmlns:wps="http://schemas.microsoft.com/office/word/2010/wordprocessingShape" mc:Ignorable="w14 w15 w16se w16cid w16 w16cex wp14">
   <w:body>
     <w:p>
       <w:pPr>
@@ -301,14 +301,6 @@
                               <w:r>
                                 <w:rPr>
                                   <w:color w:val="202529"/>
-                                  <w:w w:val="105"/>
-                                  <w:sz w:val="39"/>
-                                </w:rPr>
-                                <w:t>Data</w:t>
-                              </w:r>
-                              <w:r>
-                                <w:rPr>
-                                  <w:color w:val="202529"/>
                                   <w:spacing w:val="-17"/>
                                   <w:w w:val="105"/>
                                   <w:sz w:val="39"/>
@@ -371,29 +363,16 @@
                                 <w:ind w:left="720"/>
                                 <w:rPr>
                                   <w:sz w:val="64"/>
+                                  <w:lang w:val="en-IN"/>
                                 </w:rPr>
                               </w:pPr>
                               <w:r>
                                 <w:rPr>
                                   <w:color w:val="202529"/>
                                   <w:sz w:val="64"/>
+                                  <w:lang w:val="en-IN"/>
                                 </w:rPr>
-                                <w:t>JOHN</w:t>
-                              </w:r>
-                              <w:r>
-                                <w:rPr>
-                                  <w:color w:val="202529"/>
-                                  <w:spacing w:val="-4"/>
-                                  <w:sz w:val="64"/>
-                                </w:rPr>
-                                <w:t xml:space="preserve"> </w:t>
-                              </w:r>
-                              <w:r>
-                                <w:rPr>
-                                  <w:color w:val="202529"/>
-                                  <w:sz w:val="64"/>
-                                </w:rPr>
-                                <w:t>DOE</w:t>
+                                <w:t>Ashis Tiwari</w:t>
                               </w:r>
                             </w:p>
                           </w:txbxContent>
@@ -469,14 +448,6 @@
                         <w:r>
                           <w:rPr>
                             <w:color w:val="202529"/>
-                            <w:w w:val="105"/>
-                            <w:sz w:val="39"/>
-                          </w:rPr>
-                          <w:t>Data</w:t>
-                        </w:r>
-                        <w:r>
-                          <w:rPr>
-                            <w:color w:val="202529"/>
                             <w:spacing w:val="-17"/>
                             <w:w w:val="105"/>
                             <w:sz w:val="39"/>
@@ -504,29 +475,16 @@
                           <w:ind w:left="720"/>
                           <w:rPr>
                             <w:sz w:val="64"/>
+                            <w:lang w:val="en-IN"/>
                           </w:rPr>
                         </w:pPr>
                         <w:r>
                           <w:rPr>
                             <w:color w:val="202529"/>
                             <w:sz w:val="64"/>
+                            <w:lang w:val="en-IN"/>
                           </w:rPr>
-                          <w:t>JOHN</w:t>
-                        </w:r>
-                        <w:r>
-                          <w:rPr>
-                            <w:color w:val="202529"/>
-                            <w:spacing w:val="-4"/>
-                            <w:sz w:val="64"/>
-                          </w:rPr>
-                          <w:t xml:space="preserve"> </w:t>
-                        </w:r>
-                        <w:r>
-                          <w:rPr>
-                            <w:color w:val="202529"/>
-                            <w:sz w:val="64"/>
-                          </w:rPr>
-                          <w:t>DOE</w:t>
+                          <w:t>Ashis Tiwari</w:t>
                         </w:r>
                       </w:p>
                     </w:txbxContent>
@@ -600,13 +558,13 @@
           </wp:anchor>
         </w:drawing>
       </w:r>
-      <w:hyperlink r:id="rId5">
+      <w:hyperlink r:id="rId5" w:history="1">
         <w:r>
           <w:rPr>
-            <w:color w:val="202529"/>
+            <w:rStyle w:val="Hyperlink"/>
             <w:w w:val="110"/>
           </w:rPr>
-          <w:t>johndoe@email.com</w:t>
+          <w:t>ashistiwari2@gmail.com</w:t>
         </w:r>
       </w:hyperlink>
     </w:p>
@@ -670,21 +628,7 @@
           <w:color w:val="202529"/>
           <w:spacing w:val="-2"/>
         </w:rPr>
-        <w:t>(123)</w:t>
-      </w:r>
-      <w:r>
-        <w:rPr>
-          <w:color w:val="202529"/>
-          <w:spacing w:val="-13"/>
-        </w:rPr>
-        <w:t xml:space="preserve"> </w:t>
-      </w:r>
-      <w:r>
-        <w:rPr>
-          <w:color w:val="202529"/>
-          <w:spacing w:val="-2"/>
-        </w:rPr>
-        <w:t>456-7890</w:t>
+        <w:t>+917432047169</w:t>
       </w:r>
     </w:p>
     <w:p>
@@ -872,7 +816,13 @@
         <w:rPr>
           <w:color w:val="202529"/>
         </w:rPr>
-        <w:t>B.S.</w:t>
+        <w:t>B</w:t>
+      </w:r>
+      <w:r>
+        <w:rPr>
+          <w:color w:val="202529"/>
+        </w:rPr>
+        <w:t>.Tech</w:t>
       </w:r>
     </w:p>
     <w:p>
@@ -881,6 +831,58 @@
         <w:ind w:left="1431" w:firstLine="615"/>
         <w:jc w:val="both"/>
         <w:rPr>
+          <w:color w:val="202529"/>
+          <w:w w:val="105"/>
+        </w:rPr>
+      </w:pPr>
+      <w:r>
+        <w:rPr>
+          <w:color w:val="202529"/>
+          <w:w w:val="105"/>
+        </w:rPr>
+        <w:t>Computer Science</w:t>
+      </w:r>
+    </w:p>
+    <w:p>
+      <w:pPr>
+        <w:spacing w:before="80" w:line="312" w:lineRule="auto"/>
+        <w:ind w:left="1431" w:firstLine="615"/>
+        <w:jc w:val="both"/>
+        <w:rPr>
+          <w:color w:val="202529"/>
+          <w:w w:val="105"/>
+        </w:rPr>
+      </w:pPr>
+      <w:r>
+        <w:rPr>
+          <w:color w:val="202529"/>
+          <w:w w:val="105"/>
+        </w:rPr>
+        <w:t>Sikkim Manipal institute of Technology</w:t>
+      </w:r>
+      <w:r>
+        <w:rPr>
+          <w:color w:val="202529"/>
+          <w:spacing w:val="-70"/>
+          <w:w w:val="105"/>
+        </w:rPr>
+        <w:t xml:space="preserve"> </w:t>
+      </w:r>
+      <w:r>
+        <w:rPr>
+          <w:color w:val="202529"/>
+          <w:spacing w:val="-70"/>
+          <w:w w:val="105"/>
+        </w:rPr>
+        <w:t xml:space="preserve"> </w:t>
+      </w:r>
+    </w:p>
+    <w:p>
+      <w:pPr>
+        <w:spacing w:before="80" w:line="312" w:lineRule="auto"/>
+        <w:ind w:left="1431" w:firstLine="615"/>
+        <w:jc w:val="both"/>
+        <w:rPr>
           <w:sz w:val="19"/>
         </w:rPr>
       </w:pPr>
@@ -888,14 +890,16 @@
         <w:rPr>
           <w:color w:val="202529"/>
           <w:w w:val="105"/>
-        </w:rPr>
-        <w:t>Computer Science</w:t>
-      </w:r>
-      <w:r>
-        <w:rPr>
-          <w:color w:val="202529"/>
-          <w:spacing w:val="-70"/>
-          <w:w w:val="105"/>
+          <w:sz w:val="19"/>
+        </w:rPr>
+        <w:t>August</w:t>
+      </w:r>
+      <w:r>
+        <w:rPr>
+          <w:color w:val="202529"/>
+          <w:spacing w:val="-19"/>
+          <w:w w:val="105"/>
+          <w:sz w:val="19"/>
         </w:rPr>
         <w:t xml:space="preserve"> </w:t>
       </w:r>
@@ -903,14 +907,24 @@
         <w:rPr>
           <w:color w:val="202529"/>
           <w:w w:val="105"/>
-        </w:rPr>
-        <w:t>University of Pittsburgh</w:t>
-      </w:r>
-      <w:r>
-        <w:rPr>
-          <w:color w:val="202529"/>
-          <w:spacing w:val="1"/>
-          <w:w w:val="105"/>
+          <w:sz w:val="19"/>
+        </w:rPr>
+        <w:t>201</w:t>
+      </w:r>
+      <w:r>
+        <w:rPr>
+          <w:color w:val="202529"/>
+          <w:w w:val="105"/>
+          <w:sz w:val="19"/>
+        </w:rPr>
+        <w:t>8</w:t>
+      </w:r>
+      <w:r>
+        <w:rPr>
+          <w:color w:val="202529"/>
+          <w:spacing w:val="-20"/>
+          <w:w w:val="105"/>
+          <w:sz w:val="19"/>
         </w:rPr>
         <w:t xml:space="preserve"> </w:t>
       </w:r>
@@ -920,12 +934,12 @@
           <w:w w:val="105"/>
           <w:sz w:val="19"/>
         </w:rPr>
-        <w:t>September</w:t>
-      </w:r>
-      <w:r>
-        <w:rPr>
-          <w:color w:val="202529"/>
-          <w:spacing w:val="-19"/>
+        <w:t>-</w:t>
+      </w:r>
+      <w:r>
+        <w:rPr>
+          <w:color w:val="202529"/>
+          <w:spacing w:val="-16"/>
           <w:w w:val="105"/>
           <w:sz w:val="19"/>
         </w:rPr>
@@ -937,12 +951,12 @@
           <w:w w:val="105"/>
           <w:sz w:val="19"/>
         </w:rPr>
-        <w:t>2011</w:t>
-      </w:r>
-      <w:r>
-        <w:rPr>
-          <w:color w:val="202529"/>
-          <w:spacing w:val="-20"/>
+        <w:t>June</w:t>
+      </w:r>
+      <w:r>
+        <w:rPr>
+          <w:color w:val="202529"/>
+          <w:spacing w:val="-18"/>
           <w:w w:val="105"/>
           <w:sz w:val="19"/>
         </w:rPr>
@@ -954,41 +968,15 @@
           <w:w w:val="105"/>
           <w:sz w:val="19"/>
         </w:rPr>
-        <w:t>-</w:t>
-      </w:r>
-      <w:r>
-        <w:rPr>
-          <w:color w:val="202529"/>
-          <w:spacing w:val="-16"/>
+        <w:t>20</w:t>
+      </w:r>
+      <w:r>
+        <w:rPr>
+          <w:color w:val="202529"/>
           <w:w w:val="105"/>
           <w:sz w:val="19"/>
         </w:rPr>
-        <w:t xml:space="preserve"> </w:t>
-      </w:r>
-      <w:r>
-        <w:rPr>
-          <w:color w:val="202529"/>
-          <w:w w:val="105"/>
-          <w:sz w:val="19"/>
-        </w:rPr>
-        <w:t>April</w:t>
-      </w:r>
-      <w:r>
-        <w:rPr>
-          <w:color w:val="202529"/>
-          <w:spacing w:val="-18"/>
-          <w:w w:val="105"/>
-          <w:sz w:val="19"/>
-        </w:rPr>
-        <w:t xml:space="preserve"> </w:t>
-      </w:r>
-      <w:r>
-        <w:rPr>
-          <w:color w:val="202529"/>
-          <w:w w:val="105"/>
-          <w:sz w:val="19"/>
-        </w:rPr>
-        <w:t>2015</w:t>
+        <w:t>22</w:t>
       </w:r>
     </w:p>
     <w:p>
@@ -1003,22 +991,7 @@
           <w:color w:val="202529"/>
           <w:w w:val="105"/>
         </w:rPr>
-        <w:t>Pittsburgh,</w:t>
-      </w:r>
-      <w:r>
-        <w:rPr>
-          <w:color w:val="202529"/>
-          <w:spacing w:val="24"/>
-          <w:w w:val="105"/>
-        </w:rPr>
-        <w:t xml:space="preserve"> </w:t>
-      </w:r>
-      <w:r>
-        <w:rPr>
-          <w:color w:val="202529"/>
-          <w:w w:val="105"/>
-        </w:rPr>
-        <w:t>PA</w:t>
+        <w:t>Majitar,East Sikkim, India</w:t>
       </w:r>
     </w:p>
     <w:p>
@@ -1124,22 +1097,7 @@
           <w:color w:val="202529"/>
           <w:w w:val="105"/>
         </w:rPr>
-        <w:t>SQL,</w:t>
-      </w:r>
-      <w:r>
-        <w:rPr>
-          <w:color w:val="202529"/>
-          <w:spacing w:val="-18"/>
-          <w:w w:val="105"/>
-        </w:rPr>
-        <w:t xml:space="preserve"> </w:t>
-      </w:r>
-      <w:r>
-        <w:rPr>
-          <w:color w:val="202529"/>
-          <w:w w:val="105"/>
-        </w:rPr>
-        <w:t>VBA</w:t>
+        <w:t>SQL</w:t>
       </w:r>
     </w:p>
     <w:p>
@@ -1293,6 +1251,14 @@
           <w:w w:val="110"/>
         </w:rPr>
         <w:t>trees</w:t>
+      </w:r>
+      <w:r>
+        <w:rPr>
+          <w:color w:val="202529"/>
+          <w:spacing w:val="-2"/>
+          <w:w w:val="110"/>
+        </w:rPr>
+        <w:t xml:space="preserve">,Linear discrimant analysis </w:t>
       </w:r>
     </w:p>
     <w:p>
@@ -1465,7 +1431,7 @@
               </wp:anchor>
             </w:drawing>
           </mc:Choice>
-          <mc:Fallback>
+          <mc:Fallback xmlns:w16sdtdh="http://schemas.microsoft.com/office/word/2020/wordml/sdtdatahash">
             <w:pict>
               <v:rect w14:anchorId="51095C21" id="Rectangle 14" o:spid="_x0000_s1026" style="position:absolute;margin-left:213pt;margin-top:-16.6pt;width:1.5pt;height:623.25pt;z-index:-15792128;visibility:visible;mso-wrap-style:square;mso-width-percent:0;mso-height-percent:0;mso-wrap-distance-left:9pt;mso-wrap-distance-top:0;mso-wrap-distance-right:9pt;mso-wrap-distance-bottom:0;mso-position-horizontal:absolute;mso-position-horizontal-relative:page;mso-position-vertical:absolute;mso-position-vertical-relative:text;mso-width-percent:0;mso-height-percent:0;mso-width-relative:page;mso-height-relative:page;v-text-anchor:top" o:gfxdata="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" fillcolor="#d96fd5" stroked="f">
                 <w10:wrap anchorx="page"/>
@@ -1492,13 +1458,6 @@
       <w:r>
         <w:rPr>
           <w:color w:val="202529"/>
-          <w:w w:val="105"/>
-        </w:rPr>
-        <w:t>Data</w:t>
-      </w:r>
-      <w:r>
-        <w:rPr>
-          <w:color w:val="202529"/>
           <w:spacing w:val="25"/>
           <w:w w:val="105"/>
         </w:rPr>
@@ -1514,7 +1473,7 @@
     </w:p>
     <w:p>
       <w:pPr>
-        <w:spacing w:before="97"/>
+        <w:spacing w:before="82"/>
         <w:ind w:left="681"/>
       </w:pPr>
       <w:r>
@@ -1522,22 +1481,7 @@
           <w:color w:val="202529"/>
           <w:w w:val="105"/>
         </w:rPr>
-        <w:t>Ross</w:t>
-      </w:r>
-      <w:r>
-        <w:rPr>
-          <w:color w:val="202529"/>
-          <w:spacing w:val="-11"/>
-          <w:w w:val="105"/>
-        </w:rPr>
-        <w:t xml:space="preserve"> </w:t>
-      </w:r>
-      <w:r>
-        <w:rPr>
-          <w:color w:val="202529"/>
-          <w:w w:val="105"/>
-        </w:rPr>
-        <w:t>Industries</w:t>
+        <w:t>Ernst and Young LLP</w:t>
       </w:r>
     </w:p>
     <w:p>
@@ -1550,7 +1494,21 @@
           <w:color w:val="202529"/>
           <w:w w:val="105"/>
         </w:rPr>
-        <w:t>February 2020</w:t>
+        <w:t>July</w:t>
+      </w:r>
+      <w:r>
+        <w:rPr>
+          <w:color w:val="202529"/>
+          <w:w w:val="105"/>
+        </w:rPr>
+        <w:t xml:space="preserve"> 202</w:t>
+      </w:r>
+      <w:r>
+        <w:rPr>
+          <w:color w:val="202529"/>
+          <w:w w:val="105"/>
+        </w:rPr>
+        <w:t>2</w:t>
       </w:r>
       <w:r>
         <w:rPr>
@@ -1610,7 +1568,14 @@
           <w:color w:val="202529"/>
           <w:w w:val="105"/>
         </w:rPr>
-        <w:t>New York,</w:t>
+        <w:t>Kolkata</w:t>
+      </w:r>
+      <w:r>
+        <w:rPr>
+          <w:color w:val="202529"/>
+          <w:w w:val="105"/>
+        </w:rPr>
+        <w:t>,</w:t>
       </w:r>
       <w:r>
         <w:rPr>
@@ -1625,7 +1590,7 @@
           <w:color w:val="202529"/>
           <w:w w:val="105"/>
         </w:rPr>
-        <w:t>NY</w:t>
+        <w:t>India</w:t>
       </w:r>
     </w:p>
     <w:p>
@@ -1815,7 +1780,7 @@
               </wp:anchor>
             </w:drawing>
           </mc:Choice>
-          <mc:Fallback>
+          <mc:Fallback xmlns:w16sdtdh="http://schemas.microsoft.com/office/word/2020/wordml/sdtdatahash">
             <w:pict>
               <v:shape w14:anchorId="54B9A826" id="Freeform 13" o:spid="_x0000_s1026" style="position:absolute;margin-left:245.25pt;margin-top:8.25pt;width:3.75pt;height:3.75pt;z-index:15730688;visibility:visible;mso-wrap-style:square;mso-width-percent:0;mso-height-percent:0;mso-wrap-distance-left:9pt;mso-wrap-distance-top:0;mso-wrap-distance-right:9pt;mso-wrap-distance-bottom:0;mso-position-horizontal:absolute;mso-position-horizontal-relative:page;mso-position-vertical:absolute;mso-position-vertical-relative:text;mso-width-percent:0;mso-height-percent:0;mso-width-relative:page;mso-height-relative:page;v-text-anchor:top" coordsize="75,75" o:gfxdata="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" path="m42,75r-9,l28,74,,43,,33,33,r9,l75,38r,5l42,75xe" fillcolor="#202529" stroked="f">
                 <v:path arrowok="t" o:connecttype="custom" o:connectlocs="26670,152400;20955,152400;17780,151765;0,132080;0,125730;20955,104775;26670,104775;47625,128905;47625,132080;26670,152400" o:connectangles="0,0,0,0,0,0,0,0,0,0"/>
@@ -1827,254 +1792,9 @@
       </w:r>
       <w:r>
         <w:rPr>
-          <w:color w:val="202529"/>
-          <w:spacing w:val="-2"/>
-          <w:w w:val="110"/>
-        </w:rPr>
-        <w:t>Used</w:t>
-      </w:r>
-      <w:r>
-        <w:rPr>
-          <w:color w:val="202529"/>
-          <w:spacing w:val="-20"/>
-          <w:w w:val="110"/>
-        </w:rPr>
-        <w:t xml:space="preserve"> </w:t>
-      </w:r>
-      <w:r>
-        <w:rPr>
-          <w:color w:val="202529"/>
-          <w:spacing w:val="-2"/>
-          <w:w w:val="110"/>
-        </w:rPr>
-        <w:t>PowerBI</w:t>
-      </w:r>
-      <w:r>
-        <w:rPr>
-          <w:color w:val="202529"/>
-          <w:spacing w:val="-20"/>
-          <w:w w:val="110"/>
-        </w:rPr>
-        <w:t xml:space="preserve"> </w:t>
-      </w:r>
-      <w:r>
-        <w:rPr>
-          <w:color w:val="202529"/>
-          <w:spacing w:val="-2"/>
-          <w:w w:val="110"/>
-        </w:rPr>
-        <w:t>and</w:t>
-      </w:r>
-      <w:r>
-        <w:rPr>
-          <w:color w:val="202529"/>
-          <w:spacing w:val="-20"/>
-          <w:w w:val="110"/>
-        </w:rPr>
-        <w:t xml:space="preserve"> </w:t>
-      </w:r>
-      <w:r>
-        <w:rPr>
-          <w:color w:val="202529"/>
-          <w:spacing w:val="-2"/>
-          <w:w w:val="110"/>
-        </w:rPr>
-        <w:t>SQL</w:t>
-      </w:r>
-      <w:r>
-        <w:rPr>
-          <w:color w:val="202529"/>
-          <w:spacing w:val="-17"/>
-          <w:w w:val="110"/>
-        </w:rPr>
-        <w:t xml:space="preserve"> </w:t>
-      </w:r>
-      <w:r>
-        <w:rPr>
-          <w:color w:val="202529"/>
-          <w:spacing w:val="-2"/>
-          <w:w w:val="110"/>
-        </w:rPr>
-        <w:t>to</w:t>
-      </w:r>
-      <w:r>
-        <w:rPr>
-          <w:color w:val="202529"/>
-          <w:spacing w:val="-18"/>
-          <w:w w:val="110"/>
-        </w:rPr>
-        <w:t xml:space="preserve"> </w:t>
-      </w:r>
-      <w:r>
-        <w:rPr>
-          <w:color w:val="202529"/>
-          <w:spacing w:val="-2"/>
-          <w:w w:val="110"/>
-        </w:rPr>
-        <w:t>redeﬁne</w:t>
-      </w:r>
-      <w:r>
-        <w:rPr>
-          <w:color w:val="202529"/>
-          <w:spacing w:val="-25"/>
-          <w:w w:val="110"/>
-        </w:rPr>
-        <w:t xml:space="preserve"> </w:t>
-      </w:r>
-      <w:r>
-        <w:rPr>
-          <w:color w:val="202529"/>
-          <w:spacing w:val="-1"/>
-          <w:w w:val="110"/>
-        </w:rPr>
-        <w:t>and</w:t>
-      </w:r>
-      <w:r>
-        <w:rPr>
-          <w:color w:val="202529"/>
-          <w:spacing w:val="-20"/>
-          <w:w w:val="110"/>
-        </w:rPr>
-        <w:t xml:space="preserve"> </w:t>
-      </w:r>
-      <w:r>
-        <w:rPr>
-          <w:color w:val="202529"/>
-          <w:spacing w:val="-1"/>
-          <w:w w:val="110"/>
-        </w:rPr>
-        <w:t>track</w:t>
-      </w:r>
-      <w:r>
-        <w:rPr>
-          <w:color w:val="202529"/>
-          <w:spacing w:val="-18"/>
-          <w:w w:val="110"/>
-        </w:rPr>
-        <w:t xml:space="preserve"> </w:t>
-      </w:r>
-      <w:r>
-        <w:rPr>
-          <w:color w:val="202529"/>
-          <w:spacing w:val="-1"/>
-          <w:w w:val="110"/>
-        </w:rPr>
-        <w:t>KPIs</w:t>
-      </w:r>
-      <w:r>
-        <w:rPr>
-          <w:color w:val="202529"/>
-          <w:spacing w:val="-24"/>
-          <w:w w:val="110"/>
-        </w:rPr>
-        <w:t xml:space="preserve"> </w:t>
-      </w:r>
-      <w:r>
-        <w:rPr>
-          <w:color w:val="202529"/>
-          <w:spacing w:val="-1"/>
-          <w:w w:val="110"/>
-        </w:rPr>
-        <w:t>surrounding</w:t>
-      </w:r>
-      <w:r>
-        <w:rPr>
-          <w:color w:val="202529"/>
-          <w:spacing w:val="-22"/>
-          <w:w w:val="110"/>
-        </w:rPr>
-        <w:t xml:space="preserve"> </w:t>
-      </w:r>
-      <w:r>
-        <w:rPr>
-          <w:color w:val="202529"/>
-          <w:spacing w:val="-1"/>
-          <w:w w:val="110"/>
-        </w:rPr>
-        <w:t>marketing</w:t>
-      </w:r>
-      <w:r>
-        <w:rPr>
-          <w:color w:val="202529"/>
-          <w:spacing w:val="-62"/>
-          <w:w w:val="110"/>
-        </w:rPr>
-        <w:t xml:space="preserve"> </w:t>
-      </w:r>
-      <w:r>
-        <w:rPr>
-          <w:color w:val="202529"/>
-          <w:spacing w:val="-1"/>
-          <w:w w:val="110"/>
-        </w:rPr>
-        <w:t xml:space="preserve">initiatives, and supplied recommendations </w:t>
-      </w:r>
-      <w:r>
-        <w:rPr>
-          <w:color w:val="202529"/>
-          <w:w w:val="110"/>
-        </w:rPr>
-        <w:t>to boost landing page</w:t>
-      </w:r>
-      <w:r>
-        <w:rPr>
-          <w:color w:val="202529"/>
-          <w:spacing w:val="1"/>
-          <w:w w:val="110"/>
-        </w:rPr>
-        <w:t xml:space="preserve"> </w:t>
-      </w:r>
-      <w:r>
-        <w:rPr>
-          <w:color w:val="202529"/>
-          <w:w w:val="110"/>
-        </w:rPr>
-        <w:t>conversion</w:t>
-      </w:r>
-      <w:r>
-        <w:rPr>
-          <w:color w:val="202529"/>
-          <w:spacing w:val="-21"/>
-          <w:w w:val="110"/>
-        </w:rPr>
-        <w:t xml:space="preserve"> </w:t>
-      </w:r>
-      <w:r>
-        <w:rPr>
-          <w:color w:val="202529"/>
-          <w:w w:val="110"/>
-        </w:rPr>
-        <w:t>rate</w:t>
-      </w:r>
-      <w:r>
-        <w:rPr>
-          <w:color w:val="202529"/>
-          <w:spacing w:val="-26"/>
-          <w:w w:val="110"/>
-        </w:rPr>
-        <w:t xml:space="preserve"> </w:t>
-      </w:r>
-      <w:r>
-        <w:rPr>
-          <w:color w:val="202529"/>
-          <w:w w:val="110"/>
-        </w:rPr>
-        <w:t>by</w:t>
-      </w:r>
-      <w:r>
-        <w:rPr>
-          <w:color w:val="202529"/>
-          <w:spacing w:val="-14"/>
-          <w:w w:val="110"/>
-        </w:rPr>
-        <w:t xml:space="preserve"> </w:t>
-      </w:r>
-      <w:r>
-        <w:rPr>
-          <w:color w:val="202529"/>
-          <w:w w:val="110"/>
-        </w:rPr>
-        <w:t>38%</w:t>
+          <w:noProof/>
+        </w:rPr>
+        <w:t>work in team to develop MLOP project</w:t>
       </w:r>
     </w:p>
     <w:p>
@@ -2264,7 +1984,7 @@
               </wp:anchor>
             </w:drawing>
           </mc:Choice>
-          <mc:Fallback>
+          <mc:Fallback xmlns:w16sdtdh="http://schemas.microsoft.com/office/word/2020/wordml/sdtdatahash">
             <w:pict>
               <v:shape w14:anchorId="21998A4C" id="Freeform 12" o:spid="_x0000_s1026" style="position:absolute;margin-left:245.25pt;margin-top:7.3pt;width:3.75pt;height:3.75pt;z-index:-15789568;visibility:visible;mso-wrap-style:square;mso-width-percent:0;mso-height-percent:0;mso-wrap-distance-left:9pt;mso-wrap-distance-top:0;mso-wrap-distance-right:9pt;mso-wrap-distance-bottom:0;mso-position-horizontal:absolute;mso-position-horizontal-relative:page;mso-position-vertical:absolute;mso-position-vertical-relative:text;mso-width-percent:0;mso-height-percent:0;mso-width-relative:page;mso-height-relative:page;v-text-anchor:top" coordsize="75,75" o:gfxdata="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" path="m42,75r-9,l28,74,,43,,33,33,r9,l75,38r,5l42,75xe" fillcolor="#202529" stroked="f">
                 <v:path arrowok="t" o:connecttype="custom" o:connectlocs="26670,140335;20955,140335;17780,139700;0,120015;0,113665;20955,92710;26670,92710;47625,116840;47625,120015;26670,140335" o:connectangles="0,0,0,0,0,0,0,0,0,0"/>
@@ -2276,55 +1996,27 @@
       </w:r>
       <w:r>
         <w:rPr>
-          <w:color w:val="202529"/>
-          <w:spacing w:val="-1"/>
-          <w:w w:val="110"/>
-        </w:rPr>
-        <w:t xml:space="preserve">Led a team of 4 analysts to </w:t>
-      </w:r>
-      <w:r>
-        <w:rPr>
-          <w:color w:val="202529"/>
-          <w:w w:val="110"/>
-        </w:rPr>
-        <w:t>brainstorm potential marketing and sales</w:t>
-      </w:r>
-      <w:r>
-        <w:rPr>
-          <w:color w:val="202529"/>
-          <w:spacing w:val="-63"/>
-          <w:w w:val="110"/>
-        </w:rPr>
-        <w:t xml:space="preserve"> </w:t>
-      </w:r>
-      <w:r>
-        <w:rPr>
-          <w:color w:val="202529"/>
-          <w:w w:val="105"/>
-        </w:rPr>
-        <w:t>improvements, and implemented A/B tests to gene</w:t>
-      </w:r>
-      <w:r>
-        <w:rPr>
-          <w:color w:val="202529"/>
-          <w:w w:val="105"/>
-        </w:rPr>
-        <w:t>rate 15% more client</w:t>
-      </w:r>
-      <w:r>
-        <w:rPr>
-          <w:color w:val="202529"/>
-          <w:spacing w:val="-60"/>
-          <w:w w:val="105"/>
-        </w:rPr>
-        <w:t xml:space="preserve"> </w:t>
-      </w:r>
-      <w:r>
-        <w:rPr>
-          <w:color w:val="202529"/>
-          <w:w w:val="110"/>
-        </w:rPr>
-        <w:t>leads</w:t>
+          <w:noProof/>
+        </w:rPr>
+        <w:t>Lea</w:t>
+      </w:r>
+      <w:r>
+        <w:rPr>
+          <w:noProof/>
+        </w:rPr>
+        <w:t>r</w:t>
+      </w:r>
+      <w:r>
+        <w:rPr>
+          <w:noProof/>
+        </w:rPr>
+        <w:t>ned about fastapi,</w:t>
+      </w:r>
+      <w:r>
+        <w:rPr>
+          <w:noProof/>
+        </w:rPr>
+        <w:t>Docker, Jenkins, connecting to Azure database</w:t>
       </w:r>
     </w:p>
     <w:p>
@@ -2514,7 +2206,7 @@
               </wp:anchor>
             </w:drawing>
           </mc:Choice>
-          <mc:Fallback>
+          <mc:Fallback xmlns:w16sdtdh="http://schemas.microsoft.com/office/word/2020/wordml/sdtdatahash">
             <w:pict>
               <v:shape w14:anchorId="2D5B63EC" id="Freeform 11" o:spid="_x0000_s1026" style="position:absolute;margin-left:245.25pt;margin-top:7.6pt;width:3.75pt;height:3.75pt;z-index:-15789056;visibility:visible;mso-wrap-style:square;mso-width-percent:0;mso-height-percent:0;mso-wrap-distance-left:9pt;mso-wrap-distance-top:0;mso-wrap-distance-right:9pt;mso-wrap-distance-bottom:0;mso-position-horizontal:absolute;mso-position-horizontal-relative:page;mso-position-vertical:absolute;mso-position-vertical-relative:text;mso-width-percent:0;mso-height-percent:0;mso-width-relative:page;mso-height-relative:page;v-text-anchor:top" coordsize="75,75" o:gfxdata="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" path="m42,75r-9,l28,74,,43,,33,33,r9,l75,38r,5l42,75xe" fillcolor="#202529" stroked="f">
                 <v:path arrowok="t" o:connecttype="custom" o:connectlocs="26670,144145;20955,144145;17780,143510;0,123825;0,117475;20955,96520;26670,96520;47625,120650;47625,123825;26670,144145" o:connectangles="0,0,0,0,0,0,0,0,0,0"/>
@@ -2526,148 +2218,21 @@
       </w:r>
       <w:r>
         <w:rPr>
-          <w:color w:val="202529"/>
-          <w:spacing w:val="-1"/>
-          <w:w w:val="110"/>
-        </w:rPr>
-        <w:t>Redesigned</w:t>
-      </w:r>
-      <w:r>
-        <w:rPr>
-          <w:color w:val="202529"/>
-          <w:spacing w:val="-20"/>
-          <w:w w:val="110"/>
-        </w:rPr>
-        <w:t xml:space="preserve"> </w:t>
-      </w:r>
-      <w:r>
-        <w:rPr>
-          <w:color w:val="202529"/>
-          <w:spacing w:val="-1"/>
-          <w:w w:val="110"/>
-        </w:rPr>
-        <w:t>data</w:t>
-      </w:r>
-      <w:r>
-        <w:rPr>
-          <w:color w:val="202529"/>
-          <w:spacing w:val="-24"/>
-          <w:w w:val="110"/>
-        </w:rPr>
-        <w:t xml:space="preserve"> </w:t>
-      </w:r>
-      <w:r>
-        <w:rPr>
-          <w:color w:val="202529"/>
-          <w:spacing w:val="-1"/>
-          <w:w w:val="110"/>
-        </w:rPr>
-        <w:t>model</w:t>
-      </w:r>
-      <w:r>
-        <w:rPr>
-          <w:color w:val="202529"/>
-          <w:spacing w:val="-25"/>
-          <w:w w:val="110"/>
-        </w:rPr>
-        <w:t xml:space="preserve"> </w:t>
-      </w:r>
-      <w:r>
-        <w:rPr>
-          <w:color w:val="202529"/>
-          <w:w w:val="110"/>
-        </w:rPr>
-        <w:t>through</w:t>
-      </w:r>
-      <w:r>
-        <w:rPr>
-          <w:color w:val="202529"/>
-          <w:spacing w:val="-19"/>
-          <w:w w:val="110"/>
-        </w:rPr>
-        <w:t xml:space="preserve"> </w:t>
-      </w:r>
-      <w:r>
-        <w:rPr>
-          <w:color w:val="202529"/>
-          <w:w w:val="110"/>
-        </w:rPr>
-        <w:t>iterations</w:t>
-      </w:r>
-      <w:r>
-        <w:rPr>
-          <w:color w:val="202529"/>
-          <w:spacing w:val="-24"/>
-          <w:w w:val="110"/>
-        </w:rPr>
-        <w:t xml:space="preserve"> </w:t>
-      </w:r>
-      <w:r>
-        <w:rPr>
-          <w:color w:val="202529"/>
-          <w:w w:val="110"/>
-        </w:rPr>
-        <w:t>that</w:t>
-      </w:r>
-      <w:r>
-        <w:rPr>
-          <w:color w:val="202529"/>
-          <w:spacing w:val="-14"/>
-          <w:w w:val="110"/>
-        </w:rPr>
-        <w:t xml:space="preserve"> </w:t>
-      </w:r>
-      <w:r>
-        <w:rPr>
-          <w:color w:val="202529"/>
-          <w:w w:val="110"/>
-        </w:rPr>
-        <w:t>improved</w:t>
-      </w:r>
-      <w:r>
-        <w:rPr>
-          <w:color w:val="202529"/>
-          <w:spacing w:val="-19"/>
-          <w:w w:val="110"/>
-        </w:rPr>
-        <w:t xml:space="preserve"> </w:t>
-      </w:r>
-      <w:r>
-        <w:rPr>
-          <w:color w:val="202529"/>
-          <w:w w:val="110"/>
-        </w:rPr>
-        <w:t>predictions</w:t>
-      </w:r>
-      <w:r>
-        <w:rPr>
-          <w:color w:val="202529"/>
-          <w:spacing w:val="-24"/>
-          <w:w w:val="110"/>
-        </w:rPr>
-        <w:t xml:space="preserve"> </w:t>
-      </w:r>
-      <w:r>
-        <w:rPr>
-          <w:color w:val="202529"/>
-          <w:w w:val="110"/>
-        </w:rPr>
-        <w:t>by</w:t>
-      </w:r>
-      <w:r>
-        <w:rPr>
-          <w:color w:val="202529"/>
-          <w:spacing w:val="-62"/>
-          <w:w w:val="110"/>
-        </w:rPr>
-        <w:t xml:space="preserve"> </w:t>
-      </w:r>
-      <w:r>
-        <w:rPr>
-          <w:color w:val="202529"/>
-          <w:w w:val="110"/>
-        </w:rPr>
-        <w:t>12%</w:t>
+          <w:noProof/>
+        </w:rPr>
+        <w:t xml:space="preserve">Deployed Fastapi successfully with using </w:t>
+      </w:r>
+      <w:r>
+        <w:rPr>
+          <w:noProof/>
+        </w:rPr>
+        <w:t>Linear Discrimant Modelling</w:t>
+      </w:r>
+      <w:r>
+        <w:rPr>
+          <w:noProof/>
+        </w:rPr>
+        <w:t xml:space="preserve">  </w:t>
       </w:r>
     </w:p>
     <w:p>
@@ -2688,22 +2253,7 @@
           <w:color w:val="202529"/>
           <w:w w:val="105"/>
         </w:rPr>
-        <w:t>Data</w:t>
-      </w:r>
-      <w:r>
-        <w:rPr>
-          <w:color w:val="202529"/>
-          <w:spacing w:val="25"/>
-          <w:w w:val="105"/>
-        </w:rPr>
-        <w:t xml:space="preserve"> </w:t>
-      </w:r>
-      <w:r>
-        <w:rPr>
-          <w:color w:val="202529"/>
-          <w:w w:val="105"/>
-        </w:rPr>
-        <w:t>Analyst</w:t>
+        <w:t>Intern</w:t>
       </w:r>
     </w:p>
     <w:p>
@@ -2716,37 +2266,7 @@
           <w:color w:val="202529"/>
           <w:w w:val="105"/>
         </w:rPr>
-        <w:t>Liberty</w:t>
-      </w:r>
-      <w:r>
-        <w:rPr>
-          <w:color w:val="202529"/>
-          <w:spacing w:val="13"/>
-          <w:w w:val="105"/>
-        </w:rPr>
-        <w:t xml:space="preserve"> </w:t>
-      </w:r>
-      <w:r>
-        <w:rPr>
-          <w:color w:val="202529"/>
-          <w:w w:val="105"/>
-        </w:rPr>
-        <w:t>Mutual</w:t>
-      </w:r>
-      <w:r>
-        <w:rPr>
-          <w:color w:val="202529"/>
-          <w:spacing w:val="7"/>
-          <w:w w:val="105"/>
-        </w:rPr>
-        <w:t xml:space="preserve"> </w:t>
-      </w:r>
-      <w:r>
-        <w:rPr>
-          <w:color w:val="202529"/>
-          <w:w w:val="105"/>
-        </w:rPr>
-        <w:t>Insurance</w:t>
+        <w:t>Ernst and Young LLP</w:t>
       </w:r>
     </w:p>
     <w:p>
@@ -2758,7 +2278,7 @@
         <w:rPr>
           <w:color w:val="202529"/>
         </w:rPr>
-        <w:t>January</w:t>
+        <w:t>Febraury</w:t>
       </w:r>
       <w:r>
         <w:rPr>
@@ -2771,7 +2291,13 @@
         <w:rPr>
           <w:color w:val="202529"/>
         </w:rPr>
-        <w:t>2018</w:t>
+        <w:t>20</w:t>
+      </w:r>
+      <w:r>
+        <w:rPr>
+          <w:color w:val="202529"/>
+        </w:rPr>
+        <w:t>22</w:t>
       </w:r>
       <w:r>
         <w:rPr>
@@ -2796,12 +2322,6 @@
       <w:r>
         <w:rPr>
           <w:color w:val="202529"/>
-        </w:rPr>
-        <w:t>February</w:t>
-      </w:r>
-      <w:r>
-        <w:rPr>
-          <w:color w:val="202529"/>
           <w:spacing w:val="20"/>
         </w:rPr>
         <w:t xml:space="preserve"> </w:t>
@@ -2809,8 +2329,35 @@
       <w:r>
         <w:rPr>
           <w:color w:val="202529"/>
-        </w:rPr>
-        <w:t>2020</w:t>
+          <w:spacing w:val="20"/>
+        </w:rPr>
+        <w:t>Ju</w:t>
+      </w:r>
+      <w:r>
+        <w:rPr>
+          <w:color w:val="202529"/>
+          <w:spacing w:val="20"/>
+        </w:rPr>
+        <w:t>n</w:t>
+      </w:r>
+      <w:r>
+        <w:rPr>
+          <w:color w:val="202529"/>
+          <w:spacing w:val="20"/>
+        </w:rPr>
+        <w:t xml:space="preserve">e </w:t>
+      </w:r>
+      <w:r>
+        <w:rPr>
+          <w:color w:val="202529"/>
+        </w:rPr>
+        <w:t>202</w:t>
+      </w:r>
+      <w:r>
+        <w:rPr>
+          <w:color w:val="202529"/>
+        </w:rPr>
+        <w:t>2</w:t>
       </w:r>
       <w:r>
         <w:rPr>
@@ -2836,12 +2383,18 @@
         <w:rPr>
           <w:color w:val="202529"/>
         </w:rPr>
-        <w:t>New</w:t>
-      </w:r>
-      <w:r>
-        <w:rPr>
-          <w:color w:val="202529"/>
-          <w:spacing w:val="19"/>
+        <w:t>Chennai</w:t>
+      </w:r>
+      <w:r>
+        <w:rPr>
+          <w:color w:val="202529"/>
+        </w:rPr>
+        <w:t>,</w:t>
+      </w:r>
+      <w:r>
+        <w:rPr>
+          <w:color w:val="202529"/>
+          <w:spacing w:val="16"/>
         </w:rPr>
         <w:t xml:space="preserve"> </w:t>
       </w:r>
@@ -2849,20 +2402,7 @@
         <w:rPr>
           <w:color w:val="202529"/>
         </w:rPr>
-        <w:t>York,</w:t>
-      </w:r>
-      <w:r>
-        <w:rPr>
-          <w:color w:val="202529"/>
-          <w:spacing w:val="16"/>
-        </w:rPr>
-        <w:t xml:space="preserve"> </w:t>
-      </w:r>
-      <w:r>
-        <w:rPr>
-          <w:color w:val="202529"/>
-        </w:rPr>
-        <w:t>NY</w:t>
+        <w:t>India</w:t>
       </w:r>
     </w:p>
     <w:p>
@@ -3052,7 +2592,7 @@
               </wp:anchor>
             </w:drawing>
           </mc:Choice>
-          <mc:Fallback>
+          <mc:Fallback xmlns:w16sdtdh="http://schemas.microsoft.com/office/word/2020/wordml/sdtdatahash">
             <w:pict>
               <v:shape w14:anchorId="182DF747" id="Freeform 9" o:spid="_x0000_s1026" style="position:absolute;margin-left:245.25pt;margin-top:8.95pt;width:3.75pt;height:3.75pt;z-index:15732736;visibility:visible;mso-wrap-style:square;mso-width-percent:0;mso-height-percent:0;mso-wrap-distance-left:9pt;mso-wrap-distance-top:0;mso-wrap-distance-right:9pt;mso-wrap-distance-bottom:0;mso-position-horizontal:absolute;mso-position-horizontal-relative:page;mso-position-vertical:absolute;mso-position-vertical-relative:text;mso-width-percent:0;mso-height-percent:0;mso-width-relative:page;mso-height-relative:page;v-text-anchor:top" coordsize="75,75" o:gfxdata="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" path="m42,75r-9,l28,74,,43,,33,33,r9,l75,38r,5l42,75xe" fillcolor="#202529" stroked="f">
                 <v:path arrowok="t" o:connecttype="custom" o:connectlocs="26670,161290;20955,161290;17780,160655;0,140970;0,134620;20955,113665;26670,113665;47625,137795;47625,140970;26670,161290" o:connectangles="0,0,0,0,0,0,0,0,0,0"/>
@@ -3068,270 +2608,7 @@
           <w:spacing w:val="-1"/>
           <w:w w:val="110"/>
         </w:rPr>
-        <w:t>Built</w:t>
-      </w:r>
-      <w:r>
-        <w:rPr>
-          <w:color w:val="202529"/>
-          <w:spacing w:val="-14"/>
-          <w:w w:val="110"/>
-        </w:rPr>
-        <w:t xml:space="preserve"> </w:t>
-      </w:r>
-      <w:r>
-        <w:rPr>
-          <w:color w:val="202529"/>
-          <w:spacing w:val="-1"/>
-          <w:w w:val="110"/>
-        </w:rPr>
-        <w:t>data</w:t>
-      </w:r>
-      <w:r>
-        <w:rPr>
-          <w:color w:val="202529"/>
-          <w:spacing w:val="-23"/>
-          <w:w w:val="110"/>
-        </w:rPr>
-        <w:t xml:space="preserve"> </w:t>
-      </w:r>
-      <w:r>
-        <w:rPr>
-          <w:color w:val="202529"/>
-          <w:spacing w:val="-1"/>
-          <w:w w:val="110"/>
-        </w:rPr>
-        <w:t>models</w:t>
-      </w:r>
-      <w:r>
-        <w:rPr>
-          <w:color w:val="202529"/>
-          <w:spacing w:val="-23"/>
-          <w:w w:val="110"/>
-        </w:rPr>
-        <w:t xml:space="preserve"> </w:t>
-      </w:r>
-      <w:r>
-        <w:rPr>
-          <w:color w:val="202529"/>
-          <w:spacing w:val="-1"/>
-          <w:w w:val="110"/>
-        </w:rPr>
-        <w:t>and</w:t>
-      </w:r>
-      <w:r>
-        <w:rPr>
-          <w:color w:val="202529"/>
-          <w:spacing w:val="-19"/>
-          <w:w w:val="110"/>
-        </w:rPr>
-        <w:t xml:space="preserve"> </w:t>
-      </w:r>
-      <w:r>
-        <w:rPr>
-          <w:color w:val="202529"/>
-          <w:spacing w:val="-1"/>
-          <w:w w:val="110"/>
-        </w:rPr>
-        <w:t>maps</w:t>
-      </w:r>
-      <w:r>
-        <w:rPr>
-          <w:color w:val="202529"/>
-          <w:spacing w:val="-23"/>
-          <w:w w:val="110"/>
-        </w:rPr>
-        <w:t xml:space="preserve"> </w:t>
-      </w:r>
-      <w:r>
-        <w:rPr>
-          <w:color w:val="202529"/>
-          <w:spacing w:val="-1"/>
-          <w:w w:val="110"/>
-        </w:rPr>
-        <w:t>to</w:t>
-      </w:r>
-      <w:r>
-        <w:rPr>
-          <w:color w:val="202529"/>
-          <w:spacing w:val="-18"/>
-          <w:w w:val="110"/>
-        </w:rPr>
-        <w:t xml:space="preserve"> </w:t>
-      </w:r>
-      <w:r>
-        <w:rPr>
-          <w:color w:val="202529"/>
-          <w:spacing w:val="-1"/>
-          <w:w w:val="110"/>
-        </w:rPr>
-        <w:t>generate</w:t>
-      </w:r>
-      <w:r>
-        <w:rPr>
-          <w:color w:val="202529"/>
-          <w:spacing w:val="-24"/>
-          <w:w w:val="110"/>
-        </w:rPr>
-        <w:t xml:space="preserve"> </w:t>
-      </w:r>
-      <w:r>
-        <w:rPr>
-          <w:color w:val="202529"/>
-          <w:spacing w:val="-1"/>
-          <w:w w:val="110"/>
-        </w:rPr>
-        <w:t>meaningful</w:t>
-      </w:r>
-      <w:r>
-        <w:rPr>
-          <w:color w:val="202529"/>
-          <w:spacing w:val="-24"/>
-          <w:w w:val="110"/>
-        </w:rPr>
-        <w:t xml:space="preserve"> </w:t>
-      </w:r>
-      <w:r>
-        <w:rPr>
-          <w:color w:val="202529"/>
-          <w:spacing w:val="-1"/>
-          <w:w w:val="110"/>
-        </w:rPr>
-        <w:t>insights</w:t>
-      </w:r>
-      <w:r>
-        <w:rPr>
-          <w:color w:val="202529"/>
-          <w:spacing w:val="-23"/>
-          <w:w w:val="110"/>
-        </w:rPr>
-        <w:t xml:space="preserve"> </w:t>
-      </w:r>
-      <w:r>
-        <w:rPr>
-          <w:color w:val="202529"/>
-          <w:w w:val="110"/>
-        </w:rPr>
-        <w:t>from</w:t>
-      </w:r>
-      <w:r>
-        <w:rPr>
-          <w:color w:val="202529"/>
-          <w:spacing w:val="-63"/>
-          <w:w w:val="110"/>
-        </w:rPr>
-        <w:t xml:space="preserve"> </w:t>
-      </w:r>
-      <w:r>
-        <w:rPr>
-          <w:color w:val="202529"/>
-          <w:w w:val="105"/>
-        </w:rPr>
-        <w:t>customer</w:t>
-      </w:r>
-      <w:r>
-        <w:rPr>
-          <w:color w:val="202529"/>
-          <w:spacing w:val="-19"/>
-          <w:w w:val="105"/>
-        </w:rPr>
-        <w:t xml:space="preserve"> </w:t>
-      </w:r>
-      <w:r>
-        <w:rPr>
-          <w:color w:val="202529"/>
-          <w:w w:val="105"/>
-        </w:rPr>
-        <w:t>data,</w:t>
-      </w:r>
-      <w:r>
-        <w:rPr>
-          <w:color w:val="202529"/>
-          <w:spacing w:val="-18"/>
-          <w:w w:val="105"/>
-        </w:rPr>
-        <w:t xml:space="preserve"> </w:t>
-      </w:r>
-      <w:r>
-        <w:rPr>
-          <w:color w:val="202529"/>
-          <w:w w:val="105"/>
-        </w:rPr>
-        <w:t>boosting</w:t>
-      </w:r>
-      <w:r>
-        <w:rPr>
-          <w:color w:val="202529"/>
-          <w:spacing w:val="-15"/>
-          <w:w w:val="105"/>
-        </w:rPr>
-        <w:t xml:space="preserve"> </w:t>
-      </w:r>
-      <w:r>
-        <w:rPr>
-          <w:color w:val="202529"/>
-          <w:w w:val="105"/>
-        </w:rPr>
-        <w:t>successful</w:t>
-      </w:r>
-      <w:r>
-        <w:rPr>
-          <w:color w:val="202529"/>
-          <w:spacing w:val="-18"/>
-          <w:w w:val="105"/>
-        </w:rPr>
-        <w:t xml:space="preserve"> </w:t>
-      </w:r>
-      <w:r>
-        <w:rPr>
-          <w:color w:val="202529"/>
-          <w:w w:val="105"/>
-        </w:rPr>
-        <w:t>sales</w:t>
-      </w:r>
-      <w:r>
-        <w:rPr>
-          <w:color w:val="202529"/>
-          <w:spacing w:val="-18"/>
-          <w:w w:val="105"/>
-        </w:rPr>
-        <w:t xml:space="preserve"> </w:t>
-      </w:r>
-      <w:r>
-        <w:rPr>
-          <w:color w:val="202529"/>
-          <w:w w:val="105"/>
-        </w:rPr>
-        <w:t>eﬀorts</w:t>
-      </w:r>
-      <w:r>
-        <w:rPr>
-          <w:color w:val="202529"/>
-          <w:spacing w:val="-17"/>
-          <w:w w:val="105"/>
-        </w:rPr>
-        <w:t xml:space="preserve"> </w:t>
-      </w:r>
-      <w:r>
-        <w:rPr>
-          <w:color w:val="202529"/>
-          <w:w w:val="105"/>
-        </w:rPr>
-        <w:t>by</w:t>
-      </w:r>
-      <w:r>
-        <w:rPr>
-          <w:color w:val="202529"/>
-          <w:spacing w:val="-7"/>
-          <w:w w:val="105"/>
-        </w:rPr>
-        <w:t xml:space="preserve"> </w:t>
-      </w:r>
-      <w:r>
-        <w:rPr>
-          <w:color w:val="202529"/>
-          <w:w w:val="105"/>
-        </w:rPr>
-        <w:t>12%</w:t>
+        <w:t>Did Azure certification in AZ-900 and AI-900</w:t>
       </w:r>
     </w:p>
     <w:p>
@@ -3521,7 +2798,7 @@
               </wp:anchor>
             </w:drawing>
           </mc:Choice>
-          <mc:Fallback>
+          <mc:Fallback xmlns:w16sdtdh="http://schemas.microsoft.com/office/word/2020/wordml/sdtdatahash">
             <w:pict>
               <v:shape w14:anchorId="2D319F02" id="Freeform 8" o:spid="_x0000_s1026" style="position:absolute;margin-left:245.25pt;margin-top:7.95pt;width:3.75pt;height:3.75pt;z-index:15733248;visibility:visible;mso-wrap-style:square;mso-width-percent:0;mso-height-percent:0;mso-wrap-distance-left:9pt;mso-wrap-distance-top:0;mso-wrap-distance-right:9pt;mso-wrap-distance-bottom:0;mso-position-horizontal:absolute;mso-position-horizontal-relative:page;mso-position-vertical:absolute;mso-position-vertical-relative:text;mso-width-percent:0;mso-height-percent:0;mso-width-relative:page;mso-height-relative:page;v-text-anchor:top" coordsize="75,75" o:gfxdata="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" path="m42,75r-9,l28,74,,43,,33,33,r9,l75,38r,5l42,75xe" fillcolor="#202529" stroked="f">
                 <v:path arrowok="t" o:connecttype="custom" o:connectlocs="26670,148590;20955,148590;17780,147955;0,128270;0,121920;20955,100965;26670,100965;47625,125095;47625,128270;26670,148590" o:connectangles="0,0,0,0,0,0,0,0,0,0"/>
@@ -3537,286 +2814,7 @@
           <w:spacing w:val="-2"/>
           <w:w w:val="110"/>
         </w:rPr>
-        <w:t>Modeled</w:t>
-      </w:r>
-      <w:r>
-        <w:rPr>
-          <w:color w:val="202529"/>
-          <w:spacing w:val="-20"/>
-          <w:w w:val="110"/>
-        </w:rPr>
-        <w:t xml:space="preserve"> </w:t>
-      </w:r>
-      <w:r>
-        <w:rPr>
-          <w:color w:val="202529"/>
-          <w:spacing w:val="-2"/>
-          <w:w w:val="110"/>
-        </w:rPr>
-        <w:t>targets</w:t>
-      </w:r>
-      <w:r>
-        <w:rPr>
-          <w:color w:val="202529"/>
-          <w:spacing w:val="-23"/>
-          <w:w w:val="110"/>
-        </w:rPr>
-        <w:t xml:space="preserve"> </w:t>
-      </w:r>
-      <w:r>
-        <w:rPr>
-          <w:color w:val="202529"/>
-          <w:spacing w:val="-2"/>
-          <w:w w:val="110"/>
-        </w:rPr>
-        <w:t>likely</w:t>
-      </w:r>
-      <w:r>
-        <w:rPr>
-          <w:color w:val="202529"/>
-          <w:spacing w:val="-14"/>
-          <w:w w:val="110"/>
-        </w:rPr>
-        <w:t xml:space="preserve"> </w:t>
-      </w:r>
-      <w:r>
-        <w:rPr>
-          <w:color w:val="202529"/>
-          <w:spacing w:val="-2"/>
-          <w:w w:val="110"/>
-        </w:rPr>
-        <w:t>to</w:t>
-      </w:r>
-      <w:r>
-        <w:rPr>
-          <w:color w:val="202529"/>
-          <w:spacing w:val="-17"/>
-          <w:w w:val="110"/>
-        </w:rPr>
-        <w:t xml:space="preserve"> </w:t>
-      </w:r>
-      <w:r>
-        <w:rPr>
-          <w:color w:val="202529"/>
-          <w:spacing w:val="-2"/>
-          <w:w w:val="110"/>
-        </w:rPr>
-        <w:t>renew,</w:t>
-      </w:r>
-      <w:r>
-        <w:rPr>
-          <w:color w:val="202529"/>
-          <w:spacing w:val="-24"/>
-          <w:w w:val="110"/>
-        </w:rPr>
-        <w:t xml:space="preserve"> </w:t>
-      </w:r>
-      <w:r>
-        <w:rPr>
-          <w:color w:val="202529"/>
-          <w:spacing w:val="-2"/>
-          <w:w w:val="110"/>
-        </w:rPr>
-        <w:t>and</w:t>
-      </w:r>
-      <w:r>
-        <w:rPr>
-          <w:color w:val="202529"/>
-          <w:spacing w:val="-19"/>
-          <w:w w:val="110"/>
-        </w:rPr>
-        <w:t xml:space="preserve"> </w:t>
-      </w:r>
-      <w:r>
-        <w:rPr>
-          <w:color w:val="202529"/>
-          <w:spacing w:val="-2"/>
-          <w:w w:val="110"/>
-        </w:rPr>
-        <w:t>presented</w:t>
-      </w:r>
-      <w:r>
-        <w:rPr>
-          <w:color w:val="202529"/>
-          <w:spacing w:val="-20"/>
-          <w:w w:val="110"/>
-        </w:rPr>
-        <w:t xml:space="preserve"> </w:t>
-      </w:r>
-      <w:r>
-        <w:rPr>
-          <w:color w:val="202529"/>
-          <w:spacing w:val="-1"/>
-          <w:w w:val="110"/>
-        </w:rPr>
-        <w:t>analysis</w:t>
-      </w:r>
-      <w:r>
-        <w:rPr>
-          <w:color w:val="202529"/>
-          <w:spacing w:val="-23"/>
-          <w:w w:val="110"/>
-        </w:rPr>
-        <w:t xml:space="preserve"> </w:t>
-      </w:r>
-      <w:r>
-        <w:rPr>
-          <w:color w:val="202529"/>
-          <w:spacing w:val="-1"/>
-          <w:w w:val="110"/>
-        </w:rPr>
-        <w:t>to</w:t>
-      </w:r>
-      <w:r>
-        <w:rPr>
-          <w:color w:val="202529"/>
-          <w:spacing w:val="-17"/>
-          <w:w w:val="110"/>
-        </w:rPr>
-        <w:t xml:space="preserve"> </w:t>
-      </w:r>
-      <w:r>
-        <w:rPr>
-          <w:color w:val="202529"/>
-          <w:spacing w:val="-1"/>
-          <w:w w:val="110"/>
-        </w:rPr>
-        <w:t>leadership,</w:t>
-      </w:r>
-      <w:r>
-        <w:rPr>
-          <w:color w:val="202529"/>
-          <w:spacing w:val="-63"/>
-          <w:w w:val="110"/>
-        </w:rPr>
-        <w:t xml:space="preserve"> </w:t>
-      </w:r>
-      <w:r>
-        <w:rPr>
-          <w:color w:val="202529"/>
-          <w:w w:val="105"/>
-        </w:rPr>
-        <w:t>which</w:t>
-      </w:r>
-      <w:r>
-        <w:rPr>
-          <w:color w:val="202529"/>
-          <w:spacing w:val="-16"/>
-          <w:w w:val="105"/>
-        </w:rPr>
-        <w:t xml:space="preserve"> </w:t>
-      </w:r>
-      <w:r>
-        <w:rPr>
-          <w:color w:val="202529"/>
-          <w:w w:val="105"/>
-        </w:rPr>
-        <w:t>led</w:t>
-      </w:r>
-      <w:r>
-        <w:rPr>
-          <w:color w:val="202529"/>
-          <w:spacing w:val="-16"/>
-          <w:w w:val="105"/>
-        </w:rPr>
-        <w:t xml:space="preserve"> </w:t>
-      </w:r>
-      <w:r>
-        <w:rPr>
-          <w:color w:val="202529"/>
-          <w:w w:val="105"/>
-        </w:rPr>
-        <w:t>to</w:t>
-      </w:r>
-      <w:r>
-        <w:rPr>
-          <w:color w:val="202529"/>
-          <w:spacing w:val="-14"/>
-          <w:w w:val="105"/>
-        </w:rPr>
-        <w:t xml:space="preserve"> </w:t>
-      </w:r>
-      <w:r>
-        <w:rPr>
-          <w:color w:val="202529"/>
-          <w:w w:val="105"/>
-        </w:rPr>
-        <w:t>a</w:t>
-      </w:r>
-      <w:r>
-        <w:rPr>
-          <w:color w:val="202529"/>
-          <w:spacing w:val="-20"/>
-          <w:w w:val="105"/>
-        </w:rPr>
-        <w:t xml:space="preserve"> </w:t>
-      </w:r>
-      <w:r>
-        <w:rPr>
-          <w:color w:val="202529"/>
-          <w:w w:val="105"/>
-        </w:rPr>
-        <w:t>YoY</w:t>
-      </w:r>
-      <w:r>
-        <w:rPr>
-          <w:color w:val="202529"/>
-          <w:spacing w:val="-21"/>
-          <w:w w:val="105"/>
-        </w:rPr>
-        <w:t xml:space="preserve"> </w:t>
-      </w:r>
-      <w:r>
-        <w:rPr>
-          <w:color w:val="202529"/>
-          <w:w w:val="105"/>
-        </w:rPr>
-        <w:t>revenue</w:t>
-      </w:r>
-      <w:r>
-        <w:rPr>
-          <w:color w:val="202529"/>
-          <w:spacing w:val="-21"/>
-          <w:w w:val="105"/>
-        </w:rPr>
-        <w:t xml:space="preserve"> </w:t>
-      </w:r>
-      <w:r>
-        <w:rPr>
-          <w:color w:val="202529"/>
-          <w:w w:val="105"/>
-        </w:rPr>
-        <w:t>increase</w:t>
-      </w:r>
-      <w:r>
-        <w:rPr>
-          <w:color w:val="202529"/>
-          <w:spacing w:val="-20"/>
-          <w:w w:val="105"/>
-        </w:rPr>
-        <w:t xml:space="preserve"> </w:t>
-      </w:r>
-      <w:r>
-        <w:rPr>
-          <w:color w:val="202529"/>
-          <w:w w:val="105"/>
-        </w:rPr>
-        <w:t>of</w:t>
-      </w:r>
-      <w:r>
-        <w:rPr>
-          <w:color w:val="202529"/>
-          <w:spacing w:val="-23"/>
-          <w:w w:val="105"/>
-        </w:rPr>
-        <w:t xml:space="preserve"> </w:t>
-      </w:r>
-      <w:r>
-        <w:rPr>
-          <w:color w:val="202529"/>
-          <w:w w:val="105"/>
-        </w:rPr>
-        <w:t>$300K</w:t>
+        <w:t>Learned About visualization tools like PowerBI and used it to visualize large data.</w:t>
       </w:r>
     </w:p>
     <w:p>
@@ -4006,7 +3004,7 @@
               </wp:anchor>
             </w:drawing>
           </mc:Choice>
-          <mc:Fallback>
+          <mc:Fallback xmlns:w16sdtdh="http://schemas.microsoft.com/office/word/2020/wordml/sdtdatahash">
             <w:pict>
               <v:shape w14:anchorId="044475EB" id="Freeform 7" o:spid="_x0000_s1026" style="position:absolute;margin-left:245.25pt;margin-top:7.25pt;width:3.75pt;height:3.75pt;z-index:15733760;visibility:visible;mso-wrap-style:square;mso-width-percent:0;mso-height-percent:0;mso-wrap-distance-left:9pt;mso-wrap-distance-top:0;mso-wrap-distance-right:9pt;mso-wrap-distance-bottom:0;mso-position-horizontal:absolute;mso-position-horizontal-relative:page;mso-position-vertical:absolute;mso-position-vertical-relative:text;mso-width-percent:0;mso-height-percent:0;mso-width-relative:page;mso-height-relative:page;v-text-anchor:top" coordsize="75,75" o:gfxdata="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" path="m42,75r-9,l28,74,,43,,33,33,r9,l75,38r,5l42,75xe" fillcolor="#202529" stroked="f">
                 <v:path arrowok="t" o:connecttype="custom" o:connectlocs="26670,139700;20955,139700;17780,139065;0,119380;0,113030;20955,92075;26670,92075;47625,116205;47625,119380;26670,139700" o:connectangles="0,0,0,0,0,0,0,0,0,0"/>
@@ -4022,226 +3020,7 @@
           <w:spacing w:val="-2"/>
           <w:w w:val="110"/>
         </w:rPr>
-        <w:t>Compiled,</w:t>
-      </w:r>
-      <w:r>
-        <w:rPr>
-          <w:color w:val="202529"/>
-          <w:spacing w:val="-24"/>
-          <w:w w:val="110"/>
-        </w:rPr>
-        <w:t xml:space="preserve"> </w:t>
-      </w:r>
-      <w:r>
-        <w:rPr>
-          <w:color w:val="202529"/>
-          <w:spacing w:val="-2"/>
-          <w:w w:val="110"/>
-        </w:rPr>
-        <w:t>studied,</w:t>
-      </w:r>
-      <w:r>
-        <w:rPr>
-          <w:color w:val="202529"/>
-          <w:spacing w:val="-24"/>
-          <w:w w:val="110"/>
-        </w:rPr>
-        <w:t xml:space="preserve"> </w:t>
-      </w:r>
-      <w:r>
-        <w:rPr>
-          <w:color w:val="202529"/>
-          <w:spacing w:val="-2"/>
-          <w:w w:val="110"/>
-        </w:rPr>
-        <w:t>and</w:t>
-      </w:r>
-      <w:r>
-        <w:rPr>
-          <w:color w:val="202529"/>
-          <w:spacing w:val="-20"/>
-          <w:w w:val="110"/>
-        </w:rPr>
-        <w:t xml:space="preserve"> </w:t>
-      </w:r>
-      <w:r>
-        <w:rPr>
-          <w:color w:val="202529"/>
-          <w:spacing w:val="-1"/>
-          <w:w w:val="110"/>
-        </w:rPr>
-        <w:t>inferred</w:t>
-      </w:r>
-      <w:r>
-        <w:rPr>
-          <w:color w:val="202529"/>
-          <w:spacing w:val="-20"/>
-          <w:w w:val="110"/>
-        </w:rPr>
-        <w:t xml:space="preserve"> </w:t>
-      </w:r>
-      <w:r>
-        <w:rPr>
-          <w:color w:val="202529"/>
-          <w:spacing w:val="-1"/>
-          <w:w w:val="110"/>
-        </w:rPr>
-        <w:t>large</w:t>
-      </w:r>
-      <w:r>
-        <w:rPr>
-          <w:color w:val="202529"/>
-          <w:spacing w:val="-25"/>
-          <w:w w:val="110"/>
-        </w:rPr>
-        <w:t xml:space="preserve"> </w:t>
-      </w:r>
-      <w:r>
-        <w:rPr>
-          <w:color w:val="202529"/>
-          <w:spacing w:val="-1"/>
-          <w:w w:val="110"/>
-        </w:rPr>
-        <w:t>amounts</w:t>
-      </w:r>
-      <w:r>
-        <w:rPr>
-          <w:color w:val="202529"/>
-          <w:spacing w:val="-24"/>
-          <w:w w:val="110"/>
-        </w:rPr>
-        <w:t xml:space="preserve"> </w:t>
-      </w:r>
-      <w:r>
-        <w:rPr>
-          <w:color w:val="202529"/>
-          <w:spacing w:val="-1"/>
-          <w:w w:val="110"/>
-        </w:rPr>
-        <w:t>of</w:t>
-      </w:r>
-      <w:r>
-        <w:rPr>
-          <w:color w:val="202529"/>
-          <w:spacing w:val="-27"/>
-          <w:w w:val="110"/>
-        </w:rPr>
-        <w:t xml:space="preserve"> </w:t>
-      </w:r>
-      <w:r>
-        <w:rPr>
-          <w:color w:val="202529"/>
-          <w:spacing w:val="-1"/>
-          <w:w w:val="110"/>
-        </w:rPr>
-        <w:t>data,</w:t>
-      </w:r>
-      <w:r>
-        <w:rPr>
-          <w:color w:val="202529"/>
-          <w:spacing w:val="-24"/>
-          <w:w w:val="110"/>
-        </w:rPr>
-        <w:t xml:space="preserve"> </w:t>
-      </w:r>
-      <w:r>
-        <w:rPr>
-          <w:color w:val="202529"/>
-          <w:spacing w:val="-1"/>
-          <w:w w:val="110"/>
-        </w:rPr>
-        <w:t>modeling</w:t>
-      </w:r>
-      <w:r>
-        <w:rPr>
-          <w:color w:val="202529"/>
-          <w:spacing w:val="-62"/>
-          <w:w w:val="110"/>
-        </w:rPr>
-        <w:t xml:space="preserve"> </w:t>
-      </w:r>
-      <w:r>
-        <w:rPr>
-          <w:color w:val="202529"/>
-          <w:spacing w:val="-1"/>
-          <w:w w:val="110"/>
-        </w:rPr>
-        <w:t>information</w:t>
-      </w:r>
-      <w:r>
-        <w:rPr>
-          <w:color w:val="202529"/>
-          <w:spacing w:val="-20"/>
-          <w:w w:val="110"/>
-        </w:rPr>
-        <w:t xml:space="preserve"> </w:t>
-      </w:r>
-      <w:r>
-        <w:rPr>
-          <w:color w:val="202529"/>
-          <w:w w:val="110"/>
-        </w:rPr>
-        <w:t>to</w:t>
-      </w:r>
-      <w:r>
-        <w:rPr>
-          <w:color w:val="202529"/>
-          <w:spacing w:val="-18"/>
-          <w:w w:val="110"/>
-        </w:rPr>
-        <w:t xml:space="preserve"> </w:t>
-      </w:r>
-      <w:r>
-        <w:rPr>
-          <w:color w:val="202529"/>
-          <w:w w:val="110"/>
-        </w:rPr>
-        <w:t>drive</w:t>
-      </w:r>
-      <w:r>
-        <w:rPr>
-          <w:color w:val="202529"/>
-          <w:spacing w:val="-25"/>
-          <w:w w:val="110"/>
-        </w:rPr>
-        <w:t xml:space="preserve"> </w:t>
-      </w:r>
-      <w:r>
-        <w:rPr>
-          <w:color w:val="202529"/>
-          <w:w w:val="110"/>
-        </w:rPr>
-        <w:t>auto</w:t>
-      </w:r>
-      <w:r>
-        <w:rPr>
-          <w:color w:val="202529"/>
-          <w:spacing w:val="-18"/>
-          <w:w w:val="110"/>
-        </w:rPr>
-        <w:t xml:space="preserve"> </w:t>
-      </w:r>
-      <w:r>
-        <w:rPr>
-          <w:color w:val="202529"/>
-          <w:w w:val="110"/>
-        </w:rPr>
-        <w:t>policy</w:t>
-      </w:r>
-      <w:r>
-        <w:rPr>
-          <w:color w:val="202529"/>
-          <w:spacing w:val="-14"/>
-          <w:w w:val="110"/>
-        </w:rPr>
-        <w:t xml:space="preserve"> </w:t>
-      </w:r>
-      <w:r>
-        <w:rPr>
-          <w:color w:val="202529"/>
-          <w:w w:val="110"/>
-        </w:rPr>
-        <w:t>pricing</w:t>
+        <w:t>Data manipulation using python library such as numpy and pandas</w:t>
       </w:r>
     </w:p>
     <w:p>
@@ -4252,1068 +3031,6 @@
           <w:sz w:val="35"/>
         </w:rPr>
       </w:pPr>
-    </w:p>
-    <w:p>
-      <w:pPr>
-        <w:pStyle w:val="Heading2"/>
-      </w:pPr>
-      <w:r>
-        <w:rPr>
-          <w:color w:val="202529"/>
-          <w:w w:val="105"/>
-        </w:rPr>
-        <w:t>Data</w:t>
-      </w:r>
-      <w:r>
-        <w:rPr>
-          <w:color w:val="202529"/>
-          <w:spacing w:val="25"/>
-          <w:w w:val="105"/>
-        </w:rPr>
-        <w:t xml:space="preserve"> </w:t>
-      </w:r>
-      <w:r>
-        <w:rPr>
-          <w:color w:val="202529"/>
-          <w:w w:val="105"/>
-        </w:rPr>
-        <w:t>Analyst</w:t>
-      </w:r>
-    </w:p>
-    <w:p>
-      <w:pPr>
-        <w:spacing w:before="97"/>
-        <w:ind w:left="681"/>
-      </w:pPr>
-      <w:r>
-        <w:rPr>
-          <w:color w:val="202529"/>
-          <w:w w:val="105"/>
-        </w:rPr>
-        <w:t>Chegg</w:t>
-      </w:r>
-    </w:p>
-    <w:p>
-      <w:pPr>
-        <w:spacing w:before="80"/>
-        <w:ind w:left="681"/>
-      </w:pPr>
-      <w:r>
-        <w:rPr>
-          <w:color w:val="202529"/>
-        </w:rPr>
-        <w:t>April</w:t>
-      </w:r>
-      <w:r>
-        <w:rPr>
-          <w:color w:val="202529"/>
-          <w:spacing w:val="13"/>
-        </w:rPr>
-        <w:t xml:space="preserve"> </w:t>
-      </w:r>
-      <w:r>
-        <w:rPr>
-          <w:color w:val="202529"/>
-        </w:rPr>
-        <w:t>2015</w:t>
-      </w:r>
-      <w:r>
-        <w:rPr>
-          <w:color w:val="202529"/>
-          <w:spacing w:val="20"/>
-        </w:rPr>
-        <w:t xml:space="preserve"> </w:t>
-      </w:r>
-      <w:r>
-        <w:rPr>
-          <w:color w:val="202529"/>
-        </w:rPr>
-        <w:t>-</w:t>
-      </w:r>
-      <w:r>
-        <w:rPr>
-          <w:color w:val="202529"/>
-          <w:spacing w:val="13"/>
-        </w:rPr>
-        <w:t xml:space="preserve"> </w:t>
-      </w:r>
-      <w:r>
-        <w:rPr>
-          <w:color w:val="202529"/>
-        </w:rPr>
-        <w:t>January</w:t>
-      </w:r>
-      <w:r>
-        <w:rPr>
-          <w:color w:val="202529"/>
-          <w:spacing w:val="20"/>
-        </w:rPr>
-        <w:t xml:space="preserve"> </w:t>
-      </w:r>
-      <w:r>
-        <w:rPr>
-          <w:color w:val="202529"/>
-        </w:rPr>
-        <w:t>2018</w:t>
-      </w:r>
-      <w:r>
-        <w:rPr>
-          <w:color w:val="202529"/>
-          <w:spacing w:val="97"/>
-        </w:rPr>
-        <w:t xml:space="preserve"> </w:t>
-      </w:r>
-      <w:r>
-        <w:rPr>
-          <w:color w:val="202529"/>
-        </w:rPr>
-        <w:t>/</w:t>
-      </w:r>
-      <w:r>
-        <w:rPr>
-          <w:color w:val="202529"/>
-          <w:spacing w:val="97"/>
-        </w:rPr>
-        <w:t xml:space="preserve"> </w:t>
-      </w:r>
-      <w:r>
-        <w:rPr>
-          <w:color w:val="202529"/>
-        </w:rPr>
-        <w:t>New</w:t>
-      </w:r>
-      <w:r>
-        <w:rPr>
-          <w:color w:val="202529"/>
-          <w:spacing w:val="19"/>
-        </w:rPr>
-        <w:t xml:space="preserve"> </w:t>
-      </w:r>
-      <w:r>
-        <w:rPr>
-          <w:color w:val="202529"/>
-        </w:rPr>
-        <w:t>York,</w:t>
-      </w:r>
-      <w:r>
-        <w:rPr>
-          <w:color w:val="202529"/>
-          <w:spacing w:val="16"/>
-        </w:rPr>
-        <w:t xml:space="preserve"> </w:t>
-      </w:r>
-      <w:r>
-        <w:rPr>
-          <w:color w:val="202529"/>
-        </w:rPr>
-        <w:t>NY</w:t>
-      </w:r>
-    </w:p>
-    <w:p>
-      <w:pPr>
-        <w:pStyle w:val="BodyText"/>
-        <w:spacing w:before="79" w:line="266" w:lineRule="auto"/>
-        <w:ind w:left="1176" w:right="907"/>
-      </w:pPr>
-      <w:r>
-        <w:rPr>
-          <w:noProof/>
-        </w:rPr>
-        <mc:AlternateContent>
-          <mc:Choice Requires="wps">
-            <w:drawing>
-              <wp:anchor distT="0" distB="0" distL="114300" distR="114300" simplePos="0" relativeHeight="15734784" behindDoc="0" locked="0" layoutInCell="1" allowOverlap="1" wp14:anchorId="78A2FAEF" wp14:editId="0CE27D7F">
-                <wp:simplePos x="0" y="0"/>
-                <wp:positionH relativeFrom="page">
-                  <wp:posOffset>3114675</wp:posOffset>
-                </wp:positionH>
-                <wp:positionV relativeFrom="paragraph">
-                  <wp:posOffset>104140</wp:posOffset>
-                </wp:positionV>
-                <wp:extent cx="47625" cy="47625"/>
-                <wp:effectExtent l="0" t="0" r="0" b="0"/>
-                <wp:wrapNone/>
-                <wp:docPr id="6" name="Freeform 5"/>
-                <wp:cNvGraphicFramePr>
-                  <a:graphicFrameLocks xmlns:a="http://schemas.openxmlformats.org/drawingml/2006/main"/>
-                </wp:cNvGraphicFramePr>
-                <a:graphic xmlns:a="http://schemas.openxmlformats.org/drawingml/2006/main">
-                  <a:graphicData uri="http://schemas.microsoft.com/office/word/2010/wordprocessingShape">
-                    <wps:wsp>
-                      <wps:cNvSpPr>
-                        <a:spLocks/>
-                      </wps:cNvSpPr>
-                      <wps:spPr bwMode="auto">
-                        <a:xfrm>
-                          <a:off x="0" y="0"/>
-                          <a:ext cx="47625" cy="47625"/>
-                        </a:xfrm>
-                        <a:custGeom>
-                          <a:avLst/>
-                          <a:gdLst>
-                            <a:gd name="T0" fmla="+- 0 4947 4905"/>
-                            <a:gd name="T1" fmla="*/ T0 w 75"/>
-                            <a:gd name="T2" fmla="+- 0 239 164"/>
-                            <a:gd name="T3" fmla="*/ 239 h 75"/>
-                            <a:gd name="T4" fmla="+- 0 4938 4905"/>
-                            <a:gd name="T5" fmla="*/ T4 w 75"/>
-                            <a:gd name="T6" fmla="+- 0 239 164"/>
-                            <a:gd name="T7" fmla="*/ 239 h 75"/>
-                            <a:gd name="T8" fmla="+- 0 4933 4905"/>
-                            <a:gd name="T9" fmla="*/ T8 w 75"/>
-                            <a:gd name="T10" fmla="+- 0 238 164"/>
-                            <a:gd name="T11" fmla="*/ 238 h 75"/>
-                            <a:gd name="T12" fmla="+- 0 4905 4905"/>
-                            <a:gd name="T13" fmla="*/ T12 w 75"/>
-                            <a:gd name="T14" fmla="+- 0 207 164"/>
-                            <a:gd name="T15" fmla="*/ 207 h 75"/>
-                            <a:gd name="T16" fmla="+- 0 4905 4905"/>
-                            <a:gd name="T17" fmla="*/ T16 w 75"/>
-                            <a:gd name="T18" fmla="+- 0 197 164"/>
-                            <a:gd name="T19" fmla="*/ 197 h 75"/>
-                            <a:gd name="T20" fmla="+- 0 4938 4905"/>
-                            <a:gd name="T21" fmla="*/ T20 w 75"/>
-                            <a:gd name="T22" fmla="+- 0 164 164"/>
-                            <a:gd name="T23" fmla="*/ 164 h 75"/>
-                            <a:gd name="T24" fmla="+- 0 4947 4905"/>
-                            <a:gd name="T25" fmla="*/ T24 w 75"/>
-                            <a:gd name="T26" fmla="+- 0 164 164"/>
-                            <a:gd name="T27" fmla="*/ 164 h 75"/>
-                            <a:gd name="T28" fmla="+- 0 4980 4905"/>
-                            <a:gd name="T29" fmla="*/ T28 w 75"/>
-                            <a:gd name="T30" fmla="+- 0 202 164"/>
-                            <a:gd name="T31" fmla="*/ 202 h 75"/>
-                            <a:gd name="T32" fmla="+- 0 4980 4905"/>
-                            <a:gd name="T33" fmla="*/ T32 w 75"/>
-                            <a:gd name="T34" fmla="+- 0 207 164"/>
-                            <a:gd name="T35" fmla="*/ 207 h 75"/>
-                            <a:gd name="T36" fmla="+- 0 4947 4905"/>
-                            <a:gd name="T37" fmla="*/ T36 w 75"/>
-                            <a:gd name="T38" fmla="+- 0 239 164"/>
-                            <a:gd name="T39" fmla="*/ 239 h 75"/>
-                          </a:gdLst>
-                          <a:ahLst/>
-                          <a:cxnLst>
-                            <a:cxn ang="0">
-                              <a:pos x="T1" y="T3"/>
-                            </a:cxn>
-                            <a:cxn ang="0">
-                              <a:pos x="T5" y="T7"/>
-                            </a:cxn>
-                            <a:cxn ang="0">
-                              <a:pos x="T9" y="T11"/>
-                            </a:cxn>
-                            <a:cxn ang="0">
-                              <a:pos x="T13" y="T15"/>
-                            </a:cxn>
-                            <a:cxn ang="0">
-                              <a:pos x="T17" y="T19"/>
-                            </a:cxn>
-                            <a:cxn ang="0">
-                              <a:pos x="T21" y="T23"/>
-                            </a:cxn>
-                            <a:cxn ang="0">
-                              <a:pos x="T25" y="T27"/>
-                            </a:cxn>
-                            <a:cxn ang="0">
-                              <a:pos x="T29" y="T31"/>
-                            </a:cxn>
-                            <a:cxn ang="0">
-                              <a:pos x="T33" y="T35"/>
-                            </a:cxn>
-                            <a:cxn ang="0">
-                              <a:pos x="T37" y="T39"/>
-                            </a:cxn>
-                          </a:cxnLst>
-                          <a:rect l="0" t="0" r="r" b="b"/>
-                          <a:pathLst>
-                            <a:path w="75" h="75">
-                              <a:moveTo>
-                                <a:pt x="42" y="75"/>
-                              </a:moveTo>
-                              <a:lnTo>
-                                <a:pt x="33" y="75"/>
-                              </a:lnTo>
-                              <a:lnTo>
-                                <a:pt x="28" y="74"/>
-                              </a:lnTo>
-                              <a:lnTo>
-                                <a:pt x="0" y="43"/>
-                              </a:lnTo>
-                              <a:lnTo>
-                                <a:pt x="0" y="33"/>
-                              </a:lnTo>
-                              <a:lnTo>
-                                <a:pt x="33" y="0"/>
-                              </a:lnTo>
-                              <a:lnTo>
-                                <a:pt x="42" y="0"/>
-                              </a:lnTo>
-                              <a:lnTo>
-                                <a:pt x="75" y="38"/>
-                              </a:lnTo>
-                              <a:lnTo>
-                                <a:pt x="75" y="43"/>
-                              </a:lnTo>
-                              <a:lnTo>
-                                <a:pt x="42" y="75"/>
-                              </a:lnTo>
-                              <a:close/>
-                            </a:path>
-                          </a:pathLst>
-                        </a:custGeom>
-                        <a:solidFill>
-                          <a:srgbClr val="202529"/>
-                        </a:solidFill>
-                        <a:ln>
-                          <a:noFill/>
-                        </a:ln>
-                        <a:extLst>
-                          <a:ext uri="{91240B29-F687-4F45-9708-019B960494DF}">
-                            <a14:hiddenLine xmlns:a14="http://schemas.microsoft.com/office/drawing/2010/main" w="9525">
-                              <a:solidFill>
-                                <a:srgbClr val="000000"/>
-                              </a:solidFill>
-                              <a:round/>
-                              <a:headEnd/>
-                              <a:tailEnd/>
-                            </a14:hiddenLine>
-                          </a:ext>
-                        </a:extLst>
-                      </wps:spPr>
-                      <wps:bodyPr rot="0" vert="horz" wrap="square" lIns="91440" tIns="45720" rIns="91440" bIns="45720" anchor="t" anchorCtr="0" upright="1">
-                        <a:noAutofit/>
-                      </wps:bodyPr>
-                    </wps:wsp>
-                  </a:graphicData>
-                </a:graphic>
-                <wp14:sizeRelH relativeFrom="page">
-                  <wp14:pctWidth>0</wp14:pctWidth>
-                </wp14:sizeRelH>
-                <wp14:sizeRelV relativeFrom="page">
-                  <wp14:pctHeight>0</wp14:pctHeight>
-                </wp14:sizeRelV>
-              </wp:anchor>
-            </w:drawing>
-          </mc:Choice>
-          <mc:Fallback>
-            <w:pict>
-              <v:shape w14:anchorId="699FC475" id="Freeform 5" o:spid="_x0000_s1026" style="position:absolute;margin-left:245.25pt;margin-top:8.2pt;width:3.75pt;height:3.75pt;z-index:15734784;visibility:visible;mso-wrap-style:square;mso-width-percent:0;mso-height-percent:0;mso-wrap-distance-left:9pt;mso-wrap-distance-top:0;mso-wrap-distance-right:9pt;mso-wrap-distance-bottom:0;mso-position-horizontal:absolute;mso-position-horizontal-relative:page;mso-position-vertical:absolute;mso-position-vertical-relative:text;mso-width-percent:0;mso-height-percent:0;mso-width-relative:page;mso-height-relative:page;v-text-anchor:top" coordsize="75,75" o:gfxdata="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" path="m42,75r-9,l28,74,,43,,33,33,r9,l75,38r,5l42,75xe" fillcolor="#202529" stroked="f">
-                <v:path arrowok="t" o:connecttype="custom" o:connectlocs="26670,151765;20955,151765;17780,151130;0,131445;0,125095;20955,104140;26670,104140;47625,128270;47625,131445;26670,151765" o:connectangles="0,0,0,0,0,0,0,0,0,0"/>
-                <w10:wrap anchorx="page"/>
-              </v:shape>
-            </w:pict>
-          </mc:Fallback>
-        </mc:AlternateContent>
-      </w:r>
-      <w:r>
-        <w:rPr>
-          <w:color w:val="202529"/>
-          <w:spacing w:val="-2"/>
-          <w:w w:val="110"/>
-        </w:rPr>
-        <w:t>Devised</w:t>
-      </w:r>
-      <w:r>
-        <w:rPr>
-          <w:color w:val="202529"/>
-          <w:spacing w:val="-20"/>
-          <w:w w:val="110"/>
-        </w:rPr>
-        <w:t xml:space="preserve"> </w:t>
-      </w:r>
-      <w:r>
-        <w:rPr>
-          <w:color w:val="202529"/>
-          <w:spacing w:val="-2"/>
-          <w:w w:val="110"/>
-        </w:rPr>
-        <w:t>KPIs</w:t>
-      </w:r>
-      <w:r>
-        <w:rPr>
-          <w:color w:val="202529"/>
-          <w:spacing w:val="-24"/>
-          <w:w w:val="110"/>
-        </w:rPr>
-        <w:t xml:space="preserve"> </w:t>
-      </w:r>
-      <w:r>
-        <w:rPr>
-          <w:color w:val="202529"/>
-          <w:spacing w:val="-2"/>
-          <w:w w:val="110"/>
-        </w:rPr>
-        <w:t>using</w:t>
-      </w:r>
-      <w:r>
-        <w:rPr>
-          <w:color w:val="202529"/>
-          <w:spacing w:val="-21"/>
-          <w:w w:val="110"/>
-        </w:rPr>
-        <w:t xml:space="preserve"> </w:t>
-      </w:r>
-      <w:r>
-        <w:rPr>
-          <w:color w:val="202529"/>
-          <w:spacing w:val="-2"/>
-          <w:w w:val="110"/>
-        </w:rPr>
-        <w:t>SQL</w:t>
-      </w:r>
-      <w:r>
-        <w:rPr>
-          <w:color w:val="202529"/>
-          <w:spacing w:val="-17"/>
-          <w:w w:val="110"/>
-        </w:rPr>
-        <w:t xml:space="preserve"> </w:t>
-      </w:r>
-      <w:r>
-        <w:rPr>
-          <w:color w:val="202529"/>
-          <w:spacing w:val="-2"/>
-          <w:w w:val="110"/>
-        </w:rPr>
-        <w:t>across</w:t>
-      </w:r>
-      <w:r>
-        <w:rPr>
-          <w:color w:val="202529"/>
-          <w:spacing w:val="-24"/>
-          <w:w w:val="110"/>
-        </w:rPr>
-        <w:t xml:space="preserve"> </w:t>
-      </w:r>
-      <w:r>
-        <w:rPr>
-          <w:color w:val="202529"/>
-          <w:spacing w:val="-2"/>
-          <w:w w:val="110"/>
-        </w:rPr>
-        <w:t>company</w:t>
-      </w:r>
-      <w:r>
-        <w:rPr>
-          <w:color w:val="202529"/>
-          <w:spacing w:val="-13"/>
-          <w:w w:val="110"/>
-        </w:rPr>
-        <w:t xml:space="preserve"> </w:t>
-      </w:r>
-      <w:r>
-        <w:rPr>
-          <w:color w:val="202529"/>
-          <w:spacing w:val="-2"/>
-          <w:w w:val="110"/>
-        </w:rPr>
-        <w:t>website</w:t>
-      </w:r>
-      <w:r>
-        <w:rPr>
-          <w:color w:val="202529"/>
-          <w:spacing w:val="-25"/>
-          <w:w w:val="110"/>
-        </w:rPr>
-        <w:t xml:space="preserve"> </w:t>
-      </w:r>
-      <w:r>
-        <w:rPr>
-          <w:color w:val="202529"/>
-          <w:spacing w:val="-1"/>
-          <w:w w:val="110"/>
-        </w:rPr>
-        <w:t>in</w:t>
-      </w:r>
-      <w:r>
-        <w:rPr>
-          <w:color w:val="202529"/>
-          <w:spacing w:val="-20"/>
-          <w:w w:val="110"/>
-        </w:rPr>
-        <w:t xml:space="preserve"> </w:t>
-      </w:r>
-      <w:r>
-        <w:rPr>
-          <w:color w:val="202529"/>
-          <w:spacing w:val="-1"/>
-          <w:w w:val="110"/>
-        </w:rPr>
-        <w:t>collaboration</w:t>
-      </w:r>
-      <w:r>
-        <w:rPr>
-          <w:color w:val="202529"/>
-          <w:spacing w:val="-19"/>
-          <w:w w:val="110"/>
-        </w:rPr>
-        <w:t xml:space="preserve"> </w:t>
-      </w:r>
-      <w:r>
-        <w:rPr>
-          <w:color w:val="202529"/>
-          <w:spacing w:val="-1"/>
-          <w:w w:val="110"/>
-        </w:rPr>
-        <w:t>with</w:t>
-      </w:r>
-      <w:r>
-        <w:rPr>
-          <w:color w:val="202529"/>
-          <w:spacing w:val="-62"/>
-          <w:w w:val="110"/>
-        </w:rPr>
-        <w:t xml:space="preserve"> </w:t>
-      </w:r>
-      <w:r>
-        <w:rPr>
-          <w:color w:val="202529"/>
-          <w:w w:val="105"/>
-        </w:rPr>
-        <w:t>cross-functional</w:t>
-      </w:r>
-      <w:r>
-        <w:rPr>
-          <w:color w:val="202529"/>
-          <w:spacing w:val="-18"/>
-          <w:w w:val="105"/>
-        </w:rPr>
-        <w:t xml:space="preserve"> </w:t>
-      </w:r>
-      <w:r>
-        <w:rPr>
-          <w:color w:val="202529"/>
-          <w:w w:val="105"/>
-        </w:rPr>
-        <w:t>teams</w:t>
-      </w:r>
-      <w:r>
-        <w:rPr>
-          <w:color w:val="202529"/>
-          <w:spacing w:val="-16"/>
-          <w:w w:val="105"/>
-        </w:rPr>
-        <w:t xml:space="preserve"> </w:t>
-      </w:r>
-      <w:r>
-        <w:rPr>
-          <w:color w:val="202529"/>
-          <w:w w:val="105"/>
-        </w:rPr>
-        <w:t>to</w:t>
-      </w:r>
-      <w:r>
-        <w:rPr>
-          <w:color w:val="202529"/>
-          <w:spacing w:val="-10"/>
-          <w:w w:val="105"/>
-        </w:rPr>
-        <w:t xml:space="preserve"> </w:t>
-      </w:r>
-      <w:r>
-        <w:rPr>
-          <w:color w:val="202529"/>
-          <w:w w:val="105"/>
-        </w:rPr>
-        <w:t>achieve</w:t>
-      </w:r>
-      <w:r>
-        <w:rPr>
-          <w:color w:val="202529"/>
-          <w:spacing w:val="-17"/>
-          <w:w w:val="105"/>
-        </w:rPr>
-        <w:t xml:space="preserve"> </w:t>
-      </w:r>
-      <w:r>
-        <w:rPr>
-          <w:color w:val="202529"/>
-          <w:w w:val="105"/>
-        </w:rPr>
-        <w:t>a</w:t>
-      </w:r>
-      <w:r>
-        <w:rPr>
-          <w:color w:val="202529"/>
-          <w:spacing w:val="-17"/>
-          <w:w w:val="105"/>
-        </w:rPr>
-        <w:t xml:space="preserve"> </w:t>
-      </w:r>
-      <w:r>
-        <w:rPr>
-          <w:color w:val="202529"/>
-          <w:w w:val="105"/>
-        </w:rPr>
-        <w:t>120%</w:t>
-      </w:r>
-      <w:r>
-        <w:rPr>
-          <w:color w:val="202529"/>
-          <w:spacing w:val="-7"/>
-          <w:w w:val="105"/>
-        </w:rPr>
-        <w:t xml:space="preserve"> </w:t>
-      </w:r>
-      <w:r>
-        <w:rPr>
-          <w:color w:val="202529"/>
-          <w:w w:val="105"/>
-        </w:rPr>
-        <w:t>jump</w:t>
-      </w:r>
-      <w:r>
-        <w:rPr>
-          <w:color w:val="202529"/>
-          <w:spacing w:val="-12"/>
-          <w:w w:val="105"/>
-        </w:rPr>
-        <w:t xml:space="preserve"> </w:t>
-      </w:r>
-      <w:r>
-        <w:rPr>
-          <w:color w:val="202529"/>
-          <w:w w:val="105"/>
-        </w:rPr>
-        <w:t>in</w:t>
-      </w:r>
-      <w:r>
-        <w:rPr>
-          <w:color w:val="202529"/>
-          <w:spacing w:val="-12"/>
-          <w:w w:val="105"/>
-        </w:rPr>
-        <w:t xml:space="preserve"> </w:t>
-      </w:r>
-      <w:r>
-        <w:rPr>
-          <w:color w:val="202529"/>
-          <w:w w:val="105"/>
-        </w:rPr>
-        <w:t>organic</w:t>
-      </w:r>
-      <w:r>
-        <w:rPr>
-          <w:color w:val="202529"/>
-          <w:spacing w:val="-15"/>
-          <w:w w:val="105"/>
-        </w:rPr>
-        <w:t xml:space="preserve"> </w:t>
-      </w:r>
-      <w:r>
-        <w:rPr>
-          <w:color w:val="202529"/>
-          <w:w w:val="105"/>
-        </w:rPr>
-        <w:t>traﬃc</w:t>
-      </w:r>
-    </w:p>
-    <w:p>
-      <w:pPr>
-        <w:pStyle w:val="BodyText"/>
-        <w:spacing w:before="61" w:line="266" w:lineRule="auto"/>
-        <w:ind w:left="1176" w:right="494"/>
-      </w:pPr>
-      <w:r>
-        <w:rPr>
-          <w:noProof/>
-        </w:rPr>
-        <mc:AlternateContent>
-          <mc:Choice Requires="wps">
-            <w:drawing>
-              <wp:anchor distT="0" distB="0" distL="114300" distR="114300" simplePos="0" relativeHeight="15735296" behindDoc="0" locked="0" layoutInCell="1" allowOverlap="1" wp14:anchorId="1F81923F" wp14:editId="3FE98969">
-                <wp:simplePos x="0" y="0"/>
-                <wp:positionH relativeFrom="page">
-                  <wp:posOffset>3114675</wp:posOffset>
-                </wp:positionH>
-                <wp:positionV relativeFrom="paragraph">
-                  <wp:posOffset>92710</wp:posOffset>
-                </wp:positionV>
-                <wp:extent cx="47625" cy="47625"/>
-                <wp:effectExtent l="0" t="0" r="0" b="0"/>
-                <wp:wrapNone/>
-                <wp:docPr id="4" name="Freeform 4"/>
-                <wp:cNvGraphicFramePr>
-                  <a:graphicFrameLocks xmlns:a="http://schemas.openxmlformats.org/drawingml/2006/main"/>
-                </wp:cNvGraphicFramePr>
-                <a:graphic xmlns:a="http://schemas.openxmlformats.org/drawingml/2006/main">
-                  <a:graphicData uri="http://schemas.microsoft.com/office/word/2010/wordprocessingShape">
-                    <wps:wsp>
-                      <wps:cNvSpPr>
-                        <a:spLocks/>
-                      </wps:cNvSpPr>
-                      <wps:spPr bwMode="auto">
-                        <a:xfrm>
-                          <a:off x="0" y="0"/>
-                          <a:ext cx="47625" cy="47625"/>
-                        </a:xfrm>
-                        <a:custGeom>
-                          <a:avLst/>
-                          <a:gdLst>
-                            <a:gd name="T0" fmla="+- 0 4947 4905"/>
-                            <a:gd name="T1" fmla="*/ T0 w 75"/>
-                            <a:gd name="T2" fmla="+- 0 221 146"/>
-                            <a:gd name="T3" fmla="*/ 221 h 75"/>
-                            <a:gd name="T4" fmla="+- 0 4938 4905"/>
-                            <a:gd name="T5" fmla="*/ T4 w 75"/>
-                            <a:gd name="T6" fmla="+- 0 221 146"/>
-                            <a:gd name="T7" fmla="*/ 221 h 75"/>
-                            <a:gd name="T8" fmla="+- 0 4933 4905"/>
-                            <a:gd name="T9" fmla="*/ T8 w 75"/>
-                            <a:gd name="T10" fmla="+- 0 220 146"/>
-                            <a:gd name="T11" fmla="*/ 220 h 75"/>
-                            <a:gd name="T12" fmla="+- 0 4905 4905"/>
-                            <a:gd name="T13" fmla="*/ T12 w 75"/>
-                            <a:gd name="T14" fmla="+- 0 189 146"/>
-                            <a:gd name="T15" fmla="*/ 189 h 75"/>
-                            <a:gd name="T16" fmla="+- 0 4905 4905"/>
-                            <a:gd name="T17" fmla="*/ T16 w 75"/>
-                            <a:gd name="T18" fmla="+- 0 179 146"/>
-                            <a:gd name="T19" fmla="*/ 179 h 75"/>
-                            <a:gd name="T20" fmla="+- 0 4938 4905"/>
-                            <a:gd name="T21" fmla="*/ T20 w 75"/>
-                            <a:gd name="T22" fmla="+- 0 146 146"/>
-                            <a:gd name="T23" fmla="*/ 146 h 75"/>
-                            <a:gd name="T24" fmla="+- 0 4947 4905"/>
-                            <a:gd name="T25" fmla="*/ T24 w 75"/>
-                            <a:gd name="T26" fmla="+- 0 146 146"/>
-                            <a:gd name="T27" fmla="*/ 146 h 75"/>
-                            <a:gd name="T28" fmla="+- 0 4980 4905"/>
-                            <a:gd name="T29" fmla="*/ T28 w 75"/>
-                            <a:gd name="T30" fmla="+- 0 184 146"/>
-                            <a:gd name="T31" fmla="*/ 184 h 75"/>
-                            <a:gd name="T32" fmla="+- 0 4980 4905"/>
-                            <a:gd name="T33" fmla="*/ T32 w 75"/>
-                            <a:gd name="T34" fmla="+- 0 189 146"/>
-                            <a:gd name="T35" fmla="*/ 189 h 75"/>
-                            <a:gd name="T36" fmla="+- 0 4947 4905"/>
-                            <a:gd name="T37" fmla="*/ T36 w 75"/>
-                            <a:gd name="T38" fmla="+- 0 221 146"/>
-                            <a:gd name="T39" fmla="*/ 221 h 75"/>
-                          </a:gdLst>
-                          <a:ahLst/>
-                          <a:cxnLst>
-                            <a:cxn ang="0">
-                              <a:pos x="T1" y="T3"/>
-                            </a:cxn>
-                            <a:cxn ang="0">
-                              <a:pos x="T5" y="T7"/>
-                            </a:cxn>
-                            <a:cxn ang="0">
-                              <a:pos x="T9" y="T11"/>
-                            </a:cxn>
-                            <a:cxn ang="0">
-                              <a:pos x="T13" y="T15"/>
-                            </a:cxn>
-                            <a:cxn ang="0">
-                              <a:pos x="T17" y="T19"/>
-                            </a:cxn>
-                            <a:cxn ang="0">
-                              <a:pos x="T21" y="T23"/>
-                            </a:cxn>
-                            <a:cxn ang="0">
-                              <a:pos x="T25" y="T27"/>
-                            </a:cxn>
-                            <a:cxn ang="0">
-                              <a:pos x="T29" y="T31"/>
-                            </a:cxn>
-                            <a:cxn ang="0">
-                              <a:pos x="T33" y="T35"/>
-                            </a:cxn>
-                            <a:cxn ang="0">
-                              <a:pos x="T37" y="T39"/>
-                            </a:cxn>
-                          </a:cxnLst>
-                          <a:rect l="0" t="0" r="r" b="b"/>
-                          <a:pathLst>
-                            <a:path w="75" h="75">
-                              <a:moveTo>
-                                <a:pt x="42" y="75"/>
-                              </a:moveTo>
-                              <a:lnTo>
-                                <a:pt x="33" y="75"/>
-                              </a:lnTo>
-                              <a:lnTo>
-                                <a:pt x="28" y="74"/>
-                              </a:lnTo>
-                              <a:lnTo>
-                                <a:pt x="0" y="43"/>
-                              </a:lnTo>
-                              <a:lnTo>
-                                <a:pt x="0" y="33"/>
-                              </a:lnTo>
-                              <a:lnTo>
-                                <a:pt x="33" y="0"/>
-                              </a:lnTo>
-                              <a:lnTo>
-                                <a:pt x="42" y="0"/>
-                              </a:lnTo>
-                              <a:lnTo>
-                                <a:pt x="75" y="38"/>
-                              </a:lnTo>
-                              <a:lnTo>
-                                <a:pt x="75" y="43"/>
-                              </a:lnTo>
-                              <a:lnTo>
-                                <a:pt x="42" y="75"/>
-                              </a:lnTo>
-                              <a:close/>
-                            </a:path>
-                          </a:pathLst>
-                        </a:custGeom>
-                        <a:solidFill>
-                          <a:srgbClr val="202529"/>
-                        </a:solidFill>
-                        <a:ln>
-                          <a:noFill/>
-                        </a:ln>
-                        <a:extLst>
-                          <a:ext uri="{91240B29-F687-4F45-9708-019B960494DF}">
-                            <a14:hiddenLine xmlns:a14="http://schemas.microsoft.com/office/drawing/2010/main" w="9525">
-                              <a:solidFill>
-                                <a:srgbClr val="000000"/>
-                              </a:solidFill>
-                              <a:round/>
-                              <a:headEnd/>
-                              <a:tailEnd/>
-                            </a14:hiddenLine>
-                          </a:ext>
-                        </a:extLst>
-                      </wps:spPr>
-                      <wps:bodyPr rot="0" vert="horz" wrap="square" lIns="91440" tIns="45720" rIns="91440" bIns="45720" anchor="t" anchorCtr="0" upright="1">
-                        <a:noAutofit/>
-                      </wps:bodyPr>
-                    </wps:wsp>
-                  </a:graphicData>
-                </a:graphic>
-                <wp14:sizeRelH relativeFrom="page">
-                  <wp14:pctWidth>0</wp14:pctWidth>
-                </wp14:sizeRelH>
-                <wp14:sizeRelV relativeFrom="page">
-                  <wp14:pctHeight>0</wp14:pctHeight>
-                </wp14:sizeRelV>
-              </wp:anchor>
-            </w:drawing>
-          </mc:Choice>
-          <mc:Fallback>
-            <w:pict>
-              <v:shape w14:anchorId="5163577C" id="Freeform 4" o:spid="_x0000_s1026" style="position:absolute;margin-left:245.25pt;margin-top:7.3pt;width:3.75pt;height:3.75pt;z-index:15735296;visibility:visible;mso-wrap-style:square;mso-width-percent:0;mso-height-percent:0;mso-wrap-distance-left:9pt;mso-wrap-distance-top:0;mso-wrap-distance-right:9pt;mso-wrap-distance-bottom:0;mso-position-horizontal:absolute;mso-position-horizontal-relative:page;mso-position-vertical:absolute;mso-position-vertical-relative:text;mso-width-percent:0;mso-height-percent:0;mso-width-relative:page;mso-height-relative:page;v-text-anchor:top" coordsize="75,75" o:gfxdata="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" path="m42,75r-9,l28,74,,43,,33,33,r9,l75,38r,5l42,75xe" fillcolor="#202529" stroked="f">
-                <v:path arrowok="t" o:connecttype="custom" o:connectlocs="26670,140335;20955,140335;17780,139700;0,120015;0,113665;20955,92710;26670,92710;47625,116840;47625,120015;26670,140335" o:connectangles="0,0,0,0,0,0,0,0,0,0"/>
-                <w10:wrap anchorx="page"/>
-              </v:shape>
-            </w:pict>
-          </mc:Fallback>
-        </mc:AlternateContent>
-      </w:r>
-      <w:r>
-        <w:rPr>
-          <w:color w:val="202529"/>
-          <w:spacing w:val="-1"/>
-          <w:w w:val="110"/>
-        </w:rPr>
-        <w:t>Analyzed,</w:t>
-      </w:r>
-      <w:r>
-        <w:rPr>
-          <w:color w:val="202529"/>
-          <w:spacing w:val="-24"/>
-          <w:w w:val="110"/>
-        </w:rPr>
-        <w:t xml:space="preserve"> </w:t>
-      </w:r>
-      <w:r>
-        <w:rPr>
-          <w:color w:val="202529"/>
-          <w:spacing w:val="-1"/>
-          <w:w w:val="110"/>
-        </w:rPr>
-        <w:t>documented,</w:t>
-      </w:r>
-      <w:r>
-        <w:rPr>
-          <w:color w:val="202529"/>
-          <w:spacing w:val="-24"/>
-          <w:w w:val="110"/>
-        </w:rPr>
-        <w:t xml:space="preserve"> </w:t>
-      </w:r>
-      <w:r>
-        <w:rPr>
-          <w:color w:val="202529"/>
-          <w:spacing w:val="-1"/>
-          <w:w w:val="110"/>
-        </w:rPr>
-        <w:t>and</w:t>
-      </w:r>
-      <w:r>
-        <w:rPr>
-          <w:color w:val="202529"/>
-          <w:spacing w:val="-20"/>
-          <w:w w:val="110"/>
-        </w:rPr>
-        <w:t xml:space="preserve"> </w:t>
-      </w:r>
-      <w:r>
-        <w:rPr>
-          <w:color w:val="202529"/>
-          <w:spacing w:val="-1"/>
-          <w:w w:val="110"/>
-        </w:rPr>
-        <w:t>reported</w:t>
-      </w:r>
-      <w:r>
-        <w:rPr>
-          <w:color w:val="202529"/>
-          <w:spacing w:val="-20"/>
-          <w:w w:val="110"/>
-        </w:rPr>
-        <w:t xml:space="preserve"> </w:t>
-      </w:r>
-      <w:r>
-        <w:rPr>
-          <w:color w:val="202529"/>
-          <w:spacing w:val="-1"/>
-          <w:w w:val="110"/>
-        </w:rPr>
-        <w:t>user</w:t>
-      </w:r>
-      <w:r>
-        <w:rPr>
-          <w:color w:val="202529"/>
-          <w:spacing w:val="-25"/>
-          <w:w w:val="110"/>
-        </w:rPr>
-        <w:t xml:space="preserve"> </w:t>
-      </w:r>
-      <w:r>
-        <w:rPr>
-          <w:color w:val="202529"/>
-          <w:spacing w:val="-1"/>
-          <w:w w:val="110"/>
-        </w:rPr>
-        <w:t>survey</w:t>
-      </w:r>
-      <w:r>
-        <w:rPr>
-          <w:color w:val="202529"/>
-          <w:spacing w:val="-14"/>
-          <w:w w:val="110"/>
-        </w:rPr>
-        <w:t xml:space="preserve"> </w:t>
-      </w:r>
-      <w:r>
-        <w:rPr>
-          <w:color w:val="202529"/>
-          <w:w w:val="110"/>
-        </w:rPr>
-        <w:t>results</w:t>
-      </w:r>
-      <w:r>
-        <w:rPr>
-          <w:color w:val="202529"/>
-          <w:spacing w:val="-24"/>
-          <w:w w:val="110"/>
-        </w:rPr>
-        <w:t xml:space="preserve"> </w:t>
-      </w:r>
-      <w:r>
-        <w:rPr>
-          <w:color w:val="202529"/>
-          <w:w w:val="110"/>
-        </w:rPr>
-        <w:t>to</w:t>
-      </w:r>
-      <w:r>
-        <w:rPr>
-          <w:color w:val="202529"/>
-          <w:spacing w:val="-18"/>
-          <w:w w:val="110"/>
-        </w:rPr>
-        <w:t xml:space="preserve"> </w:t>
-      </w:r>
-      <w:r>
-        <w:rPr>
-          <w:color w:val="202529"/>
-          <w:w w:val="110"/>
-        </w:rPr>
-        <w:t>improve</w:t>
-      </w:r>
-      <w:r>
-        <w:rPr>
-          <w:color w:val="202529"/>
-          <w:spacing w:val="-62"/>
-          <w:w w:val="110"/>
-        </w:rPr>
-        <w:t xml:space="preserve"> </w:t>
-      </w:r>
-      <w:r>
-        <w:rPr>
-          <w:color w:val="202529"/>
-          <w:w w:val="105"/>
-        </w:rPr>
-        <w:t>customer</w:t>
-      </w:r>
-      <w:r>
-        <w:rPr>
-          <w:color w:val="202529"/>
-          <w:spacing w:val="-21"/>
-          <w:w w:val="105"/>
-        </w:rPr>
-        <w:t xml:space="preserve"> </w:t>
-      </w:r>
-      <w:r>
-        <w:rPr>
-          <w:color w:val="202529"/>
-          <w:w w:val="105"/>
-        </w:rPr>
-        <w:t>communication</w:t>
-      </w:r>
-      <w:r>
-        <w:rPr>
-          <w:color w:val="202529"/>
-          <w:spacing w:val="-15"/>
-          <w:w w:val="105"/>
-        </w:rPr>
-        <w:t xml:space="preserve"> </w:t>
-      </w:r>
-      <w:r>
-        <w:rPr>
-          <w:color w:val="202529"/>
-          <w:w w:val="105"/>
-        </w:rPr>
-        <w:t>processes</w:t>
-      </w:r>
-      <w:r>
-        <w:rPr>
-          <w:color w:val="202529"/>
-          <w:spacing w:val="-19"/>
-          <w:w w:val="105"/>
-        </w:rPr>
-        <w:t xml:space="preserve"> </w:t>
-      </w:r>
-      <w:r>
-        <w:rPr>
-          <w:color w:val="202529"/>
-          <w:w w:val="105"/>
-        </w:rPr>
-        <w:t>by</w:t>
-      </w:r>
-      <w:r>
-        <w:rPr>
-          <w:color w:val="202529"/>
-          <w:spacing w:val="-9"/>
-          <w:w w:val="105"/>
-        </w:rPr>
-        <w:t xml:space="preserve"> </w:t>
-      </w:r>
-      <w:r>
-        <w:rPr>
-          <w:color w:val="202529"/>
-          <w:w w:val="105"/>
-        </w:rPr>
-        <w:t>18%</w:t>
-      </w:r>
     </w:p>
     <w:p>
       <w:pPr>
@@ -5321,377 +3038,6 @@
         <w:spacing w:before="61" w:line="252" w:lineRule="auto"/>
         <w:ind w:left="1176" w:right="494"/>
       </w:pPr>
-      <w:r>
-        <w:rPr>
-          <w:noProof/>
-        </w:rPr>
-        <mc:AlternateContent>
-          <mc:Choice Requires="wps">
-            <w:drawing>
-              <wp:anchor distT="0" distB="0" distL="114300" distR="114300" simplePos="0" relativeHeight="15735808" behindDoc="0" locked="0" layoutInCell="1" allowOverlap="1" wp14:anchorId="48D43242" wp14:editId="202669CC">
-                <wp:simplePos x="0" y="0"/>
-                <wp:positionH relativeFrom="page">
-                  <wp:posOffset>3114675</wp:posOffset>
-                </wp:positionH>
-                <wp:positionV relativeFrom="paragraph">
-                  <wp:posOffset>92710</wp:posOffset>
-                </wp:positionV>
-                <wp:extent cx="47625" cy="47625"/>
-                <wp:effectExtent l="0" t="0" r="0" b="0"/>
-                <wp:wrapNone/>
-                <wp:docPr id="2" name="Freeform 3"/>
-                <wp:cNvGraphicFramePr>
-                  <a:graphicFrameLocks xmlns:a="http://schemas.openxmlformats.org/drawingml/2006/main"/>
-                </wp:cNvGraphicFramePr>
-                <a:graphic xmlns:a="http://schemas.openxmlformats.org/drawingml/2006/main">
-                  <a:graphicData uri="http://schemas.microsoft.com/office/word/2010/wordprocessingShape">
-                    <wps:wsp>
-                      <wps:cNvSpPr>
-                        <a:spLocks/>
-                      </wps:cNvSpPr>
-                      <wps:spPr bwMode="auto">
-                        <a:xfrm>
-                          <a:off x="0" y="0"/>
-                          <a:ext cx="47625" cy="47625"/>
-                        </a:xfrm>
-                        <a:custGeom>
-                          <a:avLst/>
-                          <a:gdLst>
-                            <a:gd name="T0" fmla="+- 0 4947 4905"/>
-                            <a:gd name="T1" fmla="*/ T0 w 75"/>
-                            <a:gd name="T2" fmla="+- 0 221 146"/>
-                            <a:gd name="T3" fmla="*/ 221 h 75"/>
-                            <a:gd name="T4" fmla="+- 0 4938 4905"/>
-                            <a:gd name="T5" fmla="*/ T4 w 75"/>
-                            <a:gd name="T6" fmla="+- 0 221 146"/>
-                            <a:gd name="T7" fmla="*/ 221 h 75"/>
-                            <a:gd name="T8" fmla="+- 0 4933 4905"/>
-                            <a:gd name="T9" fmla="*/ T8 w 75"/>
-                            <a:gd name="T10" fmla="+- 0 220 146"/>
-                            <a:gd name="T11" fmla="*/ 220 h 75"/>
-                            <a:gd name="T12" fmla="+- 0 4905 4905"/>
-                            <a:gd name="T13" fmla="*/ T12 w 75"/>
-                            <a:gd name="T14" fmla="+- 0 189 146"/>
-                            <a:gd name="T15" fmla="*/ 189 h 75"/>
-                            <a:gd name="T16" fmla="+- 0 4905 4905"/>
-                            <a:gd name="T17" fmla="*/ T16 w 75"/>
-                            <a:gd name="T18" fmla="+- 0 179 146"/>
-                            <a:gd name="T19" fmla="*/ 179 h 75"/>
-                            <a:gd name="T20" fmla="+- 0 4938 4905"/>
-                            <a:gd name="T21" fmla="*/ T20 w 75"/>
-                            <a:gd name="T22" fmla="+- 0 146 146"/>
-                            <a:gd name="T23" fmla="*/ 146 h 75"/>
-                            <a:gd name="T24" fmla="+- 0 4947 4905"/>
-                            <a:gd name="T25" fmla="*/ T24 w 75"/>
-                            <a:gd name="T26" fmla="+- 0 146 146"/>
-                            <a:gd name="T27" fmla="*/ 146 h 75"/>
-                            <a:gd name="T28" fmla="+- 0 4980 4905"/>
-                            <a:gd name="T29" fmla="*/ T28 w 75"/>
-                            <a:gd name="T30" fmla="+- 0 184 146"/>
-                            <a:gd name="T31" fmla="*/ 184 h 75"/>
-                            <a:gd name="T32" fmla="+- 0 4980 4905"/>
-                            <a:gd name="T33" fmla="*/ T32 w 75"/>
-                            <a:gd name="T34" fmla="+- 0 189 146"/>
-                            <a:gd name="T35" fmla="*/ 189 h 75"/>
-                            <a:gd name="T36" fmla="+- 0 4947 4905"/>
-                            <a:gd name="T37" fmla="*/ T36 w 75"/>
-                            <a:gd name="T38" fmla="+- 0 221 146"/>
-                            <a:gd name="T39" fmla="*/ 221 h 75"/>
-                          </a:gdLst>
-                          <a:ahLst/>
-                          <a:cxnLst>
-                            <a:cxn ang="0">
-                              <a:pos x="T1" y="T3"/>
-                            </a:cxn>
-                            <a:cxn ang="0">
-                              <a:pos x="T5" y="T7"/>
-                            </a:cxn>
-                            <a:cxn ang="0">
-                              <a:pos x="T9" y="T11"/>
-                            </a:cxn>
-                            <a:cxn ang="0">
-                              <a:pos x="T13" y="T15"/>
-                            </a:cxn>
-                            <a:cxn ang="0">
-                              <a:pos x="T17" y="T19"/>
-                            </a:cxn>
-                            <a:cxn ang="0">
-                              <a:pos x="T21" y="T23"/>
-                            </a:cxn>
-                            <a:cxn ang="0">
-                              <a:pos x="T25" y="T27"/>
-                            </a:cxn>
-                            <a:cxn ang="0">
-                              <a:pos x="T29" y="T31"/>
-                            </a:cxn>
-                            <a:cxn ang="0">
-                              <a:pos x="T33" y="T35"/>
-                            </a:cxn>
-                            <a:cxn ang="0">
-                              <a:pos x="T37" y="T39"/>
-                            </a:cxn>
-                          </a:cxnLst>
-                          <a:rect l="0" t="0" r="r" b="b"/>
-                          <a:pathLst>
-                            <a:path w="75" h="75">
-                              <a:moveTo>
-                                <a:pt x="42" y="75"/>
-                              </a:moveTo>
-                              <a:lnTo>
-                                <a:pt x="33" y="75"/>
-                              </a:lnTo>
-                              <a:lnTo>
-                                <a:pt x="28" y="74"/>
-                              </a:lnTo>
-                              <a:lnTo>
-                                <a:pt x="0" y="43"/>
-                              </a:lnTo>
-                              <a:lnTo>
-                                <a:pt x="0" y="33"/>
-                              </a:lnTo>
-                              <a:lnTo>
-                                <a:pt x="33" y="0"/>
-                              </a:lnTo>
-                              <a:lnTo>
-                                <a:pt x="42" y="0"/>
-                              </a:lnTo>
-                              <a:lnTo>
-                                <a:pt x="75" y="38"/>
-                              </a:lnTo>
-                              <a:lnTo>
-                                <a:pt x="75" y="43"/>
-                              </a:lnTo>
-                              <a:lnTo>
-                                <a:pt x="42" y="75"/>
-                              </a:lnTo>
-                              <a:close/>
-                            </a:path>
-                          </a:pathLst>
-                        </a:custGeom>
-                        <a:solidFill>
-                          <a:srgbClr val="202529"/>
-                        </a:solidFill>
-                        <a:ln>
-                          <a:noFill/>
-                        </a:ln>
-                        <a:extLst>
-                          <a:ext uri="{91240B29-F687-4F45-9708-019B960494DF}">
-                            <a14:hiddenLine xmlns:a14="http://schemas.microsoft.com/office/drawing/2010/main" w="9525">
-                              <a:solidFill>
-                                <a:srgbClr val="000000"/>
-                              </a:solidFill>
-                              <a:round/>
-                              <a:headEnd/>
-                              <a:tailEnd/>
-                            </a14:hiddenLine>
-                          </a:ext>
-                        </a:extLst>
-                      </wps:spPr>
-                      <wps:bodyPr rot="0" vert="horz" wrap="square" lIns="91440" tIns="45720" rIns="91440" bIns="45720" anchor="t" anchorCtr="0" upright="1">
-                        <a:noAutofit/>
-                      </wps:bodyPr>
-                    </wps:wsp>
-                  </a:graphicData>
-                </a:graphic>
-                <wp14:sizeRelH relativeFrom="page">
-                  <wp14:pctWidth>0</wp14:pctWidth>
-                </wp14:sizeRelH>
-                <wp14:sizeRelV relativeFrom="page">
-                  <wp14:pctHeight>0</wp14:pctHeight>
-                </wp14:sizeRelV>
-              </wp:anchor>
-            </w:drawing>
-          </mc:Choice>
-          <mc:Fallback>
-            <w:pict>
-              <v:shape w14:anchorId="053885DA" id="Freeform 3" o:spid="_x0000_s1026" style="position:absolute;margin-left:245.25pt;margin-top:7.3pt;width:3.75pt;height:3.75pt;z-index:15735808;visibility:visible;mso-wrap-style:square;mso-width-percent:0;mso-height-percent:0;mso-wrap-distance-left:9pt;mso-wrap-distance-top:0;mso-wrap-distance-right:9pt;mso-wrap-distance-bottom:0;mso-position-horizontal:absolute;mso-position-horizontal-relative:page;mso-position-vertical:absolute;mso-position-vertical-relative:text;mso-width-percent:0;mso-height-percent:0;mso-width-relative:page;mso-height-relative:page;v-text-anchor:top" coordsize="75,75" o:gfxdata="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" path="m42,75r-9,l28,74,,43,,33,33,r9,l75,38r,5l42,75xe" fillcolor="#202529" stroked="f">
-                <v:path arrowok="t" o:connecttype="custom" o:connectlocs="26670,140335;20955,140335;17780,139700;0,120015;0,113665;20955,92710;26670,92710;47625,116840;47625,120015;26670,140335" o:connectangles="0,0,0,0,0,0,0,0,0,0"/>
-                <w10:wrap anchorx="page"/>
-              </v:shape>
-            </w:pict>
-          </mc:Fallback>
-        </mc:AlternateContent>
-      </w:r>
-      <w:r>
-        <w:rPr>
-          <w:color w:val="202529"/>
-          <w:spacing w:val="-2"/>
-          <w:w w:val="110"/>
-        </w:rPr>
-        <w:t>Collaborated</w:t>
-      </w:r>
-      <w:r>
-        <w:rPr>
-          <w:color w:val="202529"/>
-          <w:spacing w:val="-20"/>
-          <w:w w:val="110"/>
-        </w:rPr>
-        <w:t xml:space="preserve"> </w:t>
-      </w:r>
-      <w:r>
-        <w:rPr>
-          <w:color w:val="202529"/>
-          <w:spacing w:val="-1"/>
-          <w:w w:val="110"/>
-        </w:rPr>
-        <w:t>with</w:t>
-      </w:r>
-      <w:r>
-        <w:rPr>
-          <w:color w:val="202529"/>
-          <w:spacing w:val="-19"/>
-          <w:w w:val="110"/>
-        </w:rPr>
-        <w:t xml:space="preserve"> </w:t>
-      </w:r>
-      <w:r>
-        <w:rPr>
-          <w:color w:val="202529"/>
-          <w:spacing w:val="-1"/>
-          <w:w w:val="110"/>
-        </w:rPr>
-        <w:t>analyst</w:t>
-      </w:r>
-      <w:r>
-        <w:rPr>
-          <w:color w:val="202529"/>
-          <w:spacing w:val="-13"/>
-          <w:w w:val="110"/>
-        </w:rPr>
-        <w:t xml:space="preserve"> </w:t>
-      </w:r>
-      <w:r>
-        <w:rPr>
-          <w:color w:val="202529"/>
-          <w:spacing w:val="-1"/>
-          <w:w w:val="110"/>
-        </w:rPr>
-        <w:t>team</w:t>
-      </w:r>
-      <w:r>
-        <w:rPr>
-          <w:color w:val="202529"/>
-          <w:spacing w:val="-21"/>
-          <w:w w:val="110"/>
-        </w:rPr>
-        <w:t xml:space="preserve"> </w:t>
-      </w:r>
-      <w:r>
-        <w:rPr>
-          <w:color w:val="202529"/>
-          <w:spacing w:val="-1"/>
-          <w:w w:val="110"/>
-        </w:rPr>
-        <w:t>to</w:t>
-      </w:r>
-      <w:r>
-        <w:rPr>
-          <w:color w:val="202529"/>
-          <w:spacing w:val="-17"/>
-          <w:w w:val="110"/>
-        </w:rPr>
-        <w:t xml:space="preserve"> </w:t>
-      </w:r>
-      <w:r>
-        <w:rPr>
-          <w:color w:val="202529"/>
-          <w:spacing w:val="-1"/>
-          <w:w w:val="110"/>
-        </w:rPr>
-        <w:t>oversee</w:t>
-      </w:r>
-      <w:r>
-        <w:rPr>
-          <w:color w:val="202529"/>
-          <w:spacing w:val="-24"/>
-          <w:w w:val="110"/>
-        </w:rPr>
-        <w:t xml:space="preserve"> </w:t>
-      </w:r>
-      <w:r>
-        <w:rPr>
-          <w:color w:val="202529"/>
-          <w:spacing w:val="-1"/>
-          <w:w w:val="110"/>
-        </w:rPr>
-        <w:t>end-to-end</w:t>
-      </w:r>
-      <w:r>
-        <w:rPr>
-          <w:color w:val="202529"/>
-          <w:spacing w:val="-19"/>
-          <w:w w:val="110"/>
-        </w:rPr>
-        <w:t xml:space="preserve"> </w:t>
-      </w:r>
-      <w:r>
-        <w:rPr>
-          <w:color w:val="202529"/>
-          <w:spacing w:val="-1"/>
-          <w:w w:val="110"/>
-        </w:rPr>
-        <w:t>process</w:t>
-      </w:r>
-      <w:r>
-        <w:rPr>
-          <w:color w:val="202529"/>
-          <w:spacing w:val="-63"/>
-          <w:w w:val="110"/>
-        </w:rPr>
-        <w:t xml:space="preserve"> </w:t>
-      </w:r>
-      <w:r>
-        <w:rPr>
-          <w:color w:val="202529"/>
-          <w:w w:val="110"/>
-        </w:rPr>
-        <w:t>surrounding</w:t>
-      </w:r>
-      <w:r>
-        <w:rPr>
-          <w:color w:val="202529"/>
-          <w:spacing w:val="-22"/>
-          <w:w w:val="110"/>
-        </w:rPr>
-        <w:t xml:space="preserve"> </w:t>
-      </w:r>
-      <w:r>
-        <w:rPr>
-          <w:color w:val="202529"/>
-          <w:w w:val="110"/>
-        </w:rPr>
-        <w:t>customers'</w:t>
-      </w:r>
-      <w:r>
-        <w:rPr>
-          <w:color w:val="202529"/>
-          <w:spacing w:val="-19"/>
-          <w:w w:val="110"/>
-        </w:rPr>
-        <w:t xml:space="preserve"> </w:t>
-      </w:r>
-      <w:r>
-        <w:rPr>
-          <w:color w:val="202529"/>
-          <w:w w:val="110"/>
-        </w:rPr>
-        <w:t>return</w:t>
-      </w:r>
-      <w:r>
-        <w:rPr>
-          <w:color w:val="202529"/>
-          <w:spacing w:val="-20"/>
-          <w:w w:val="110"/>
-        </w:rPr>
-        <w:t xml:space="preserve"> </w:t>
-      </w:r>
-      <w:r>
-        <w:rPr>
-          <w:color w:val="202529"/>
-          <w:w w:val="110"/>
-        </w:rPr>
-        <w:t>data</w:t>
-      </w:r>
     </w:p>
     <w:sectPr>
       <w:type w:val="continuous"/>
@@ -5707,7 +3053,7 @@
 </file>
 
 <file path=word/styles.xml><?xml version="1.0" encoding="utf-8"?>
-<w:styles xmlns:mc="http://schemas.openxmlformats.org/markup-compatibility/2006" xmlns:r="http://schemas.openxmlformats.org/officeDocument/2006/relationships" xmlns:w="http://schemas.openxmlformats.org/wordprocessingml/2006/main" xmlns:w14="http://schemas.microsoft.com/office/word/2010/wordml" xmlns:w15="http://schemas.microsoft.com/office/word/2012/wordml" xmlns:w16cex="http://schemas.microsoft.com/office/word/2018/wordml/cex" xmlns:w16cid="http://schemas.microsoft.com/office/word/2016/wordml/cid" xmlns:w16="http://schemas.microsoft.com/office/word/2018/wordml" xmlns:w16sdtdh="http://schemas.microsoft.com/office/word/2020/wordml/sdtdatahash" xmlns:w16se="http://schemas.microsoft.com/office/word/2015/wordml/symex" mc:Ignorable="w14 w15 w16se w16cid w16 w16cex w16sdtdh">
+<w:styles xmlns:mc="http://schemas.openxmlformats.org/markup-compatibility/2006" xmlns:r="http://schemas.openxmlformats.org/officeDocument/2006/relationships" xmlns:w="http://schemas.openxmlformats.org/wordprocessingml/2006/main" xmlns:w14="http://schemas.microsoft.com/office/word/2010/wordml" xmlns:w15="http://schemas.microsoft.com/office/word/2012/wordml" xmlns:w16cex="http://schemas.microsoft.com/office/word/2018/wordml/cex" xmlns:w16cid="http://schemas.microsoft.com/office/word/2016/wordml/cid" xmlns:w16="http://schemas.microsoft.com/office/word/2018/wordml" xmlns:w16se="http://schemas.microsoft.com/office/word/2015/wordml/symex" mc:Ignorable="w14 w15 w16se w16cid w16 w16cex">
   <w:docDefaults>
     <w:rPrDefault>
       <w:rPr>
@@ -6106,6 +3452,7 @@
   <w:style w:type="paragraph" w:default="1" w:styleId="Normal">
     <w:name w:val="Normal"/>
     <w:qFormat/>
+    <w:rsid w:val="002E278F"/>
     <w:rPr>
       <w:rFonts w:ascii="Tahoma" w:eastAsia="Tahoma" w:hAnsi="Tahoma" w:cs="Tahoma"/>
     </w:rPr>
@@ -6205,6 +3552,29 @@
     <w:basedOn w:val="Normal"/>
     <w:uiPriority w:val="1"/>
     <w:qFormat/>
+  </w:style>
+  <w:style w:type="character" w:styleId="Hyperlink">
+    <w:name w:val="Hyperlink"/>
+    <w:basedOn w:val="DefaultParagraphFont"/>
+    <w:uiPriority w:val="99"/>
+    <w:unhideWhenUsed/>
+    <w:rsid w:val="00234123"/>
+    <w:rPr>
+      <w:color w:val="0000FF" w:themeColor="hyperlink"/>
+      <w:u w:val="single"/>
+    </w:rPr>
+  </w:style>
+  <w:style w:type="character" w:styleId="UnresolvedMention">
+    <w:name w:val="Unresolved Mention"/>
+    <w:basedOn w:val="DefaultParagraphFont"/>
+    <w:uiPriority w:val="99"/>
+    <w:semiHidden/>
+    <w:unhideWhenUsed/>
+    <w:rsid w:val="00234123"/>
+    <w:rPr>
+      <w:color w:val="605E5C"/>
+      <w:shd w:val="clear" w:color="auto" w:fill="E1DFDD"/>
+    </w:rPr>
   </w:style>
 </w:styles>
 </file>
